--- a/Shared/WordDocs/KemiFormler_Spansk.docx
+++ b/Shared/WordDocs/KemiFormler_Spansk.docx
@@ -1,6 +1,6 @@
 
 <file path=word/document.xml><?xml version="1.0" encoding="utf-8"?>
-<w:document xmlns:wpc="http://schemas.microsoft.com/office/word/2010/wordprocessingCanvas" xmlns:mc="http://schemas.openxmlformats.org/markup-compatibility/2006" xmlns:o="urn:schemas-microsoft-com:office:office" xmlns:r="http://schemas.openxmlformats.org/officeDocument/2006/relationships" xmlns:m="http://schemas.openxmlformats.org/officeDocument/2006/math" xmlns:v="urn:schemas-microsoft-com:vml" xmlns:wp14="http://schemas.microsoft.com/office/word/2010/wordprocessingDrawing" xmlns:wp="http://schemas.openxmlformats.org/drawingml/2006/wordprocessingDrawing" xmlns:w10="urn:schemas-microsoft-com:office:word" xmlns:w="http://schemas.openxmlformats.org/wordprocessingml/2006/main" xmlns:w14="http://schemas.microsoft.com/office/word/2010/wordml" xmlns:wpg="http://schemas.microsoft.com/office/word/2010/wordprocessingGroup" xmlns:wpi="http://schemas.microsoft.com/office/word/2010/wordprocessingInk" xmlns:wne="http://schemas.microsoft.com/office/word/2006/wordml" xmlns:wps="http://schemas.microsoft.com/office/word/2010/wordprocessingShape" mc:Ignorable="w14 wp14">
+<w:document xmlns:wpc="http://schemas.microsoft.com/office/word/2010/wordprocessingCanvas" xmlns:cx="http://schemas.microsoft.com/office/drawing/2014/chartex" xmlns:cx1="http://schemas.microsoft.com/office/drawing/2015/9/8/chartex" xmlns:cx2="http://schemas.microsoft.com/office/drawing/2015/10/21/chartex" xmlns:cx3="http://schemas.microsoft.com/office/drawing/2016/5/9/chartex" xmlns:cx4="http://schemas.microsoft.com/office/drawing/2016/5/10/chartex" xmlns:cx5="http://schemas.microsoft.com/office/drawing/2016/5/11/chartex" xmlns:cx6="http://schemas.microsoft.com/office/drawing/2016/5/12/chartex" xmlns:cx7="http://schemas.microsoft.com/office/drawing/2016/5/13/chartex" xmlns:cx8="http://schemas.microsoft.com/office/drawing/2016/5/14/chartex" xmlns:mc="http://schemas.openxmlformats.org/markup-compatibility/2006" xmlns:aink="http://schemas.microsoft.com/office/drawing/2016/ink" xmlns:am3d="http://schemas.microsoft.com/office/drawing/2017/model3d" xmlns:o="urn:schemas-microsoft-com:office:office" xmlns:oel="http://schemas.microsoft.com/office/2019/extlst" xmlns:r="http://schemas.openxmlformats.org/officeDocument/2006/relationships" xmlns:m="http://schemas.openxmlformats.org/officeDocument/2006/math" xmlns:v="urn:schemas-microsoft-com:vml" xmlns:wp14="http://schemas.microsoft.com/office/word/2010/wordprocessingDrawing" xmlns:wp="http://schemas.openxmlformats.org/drawingml/2006/wordprocessingDrawing" xmlns:w10="urn:schemas-microsoft-com:office:word" xmlns:w="http://schemas.openxmlformats.org/wordprocessingml/2006/main" xmlns:w14="http://schemas.microsoft.com/office/word/2010/wordml" xmlns:w15="http://schemas.microsoft.com/office/word/2012/wordml" xmlns:w16cex="http://schemas.microsoft.com/office/word/2018/wordml/cex" xmlns:w16cid="http://schemas.microsoft.com/office/word/2016/wordml/cid" xmlns:w16="http://schemas.microsoft.com/office/word/2018/wordml" xmlns:w16sdtdh="http://schemas.microsoft.com/office/word/2020/wordml/sdtdatahash" xmlns:w16se="http://schemas.microsoft.com/office/word/2015/wordml/symex" xmlns:wpg="http://schemas.microsoft.com/office/word/2010/wordprocessingGroup" xmlns:wpi="http://schemas.microsoft.com/office/word/2010/wordprocessingInk" xmlns:wne="http://schemas.microsoft.com/office/word/2006/wordml" xmlns:wps="http://schemas.microsoft.com/office/word/2010/wordprocessingShape" mc:Ignorable="w14 w15 w16se w16cid w16 w16cex w16sdtdh wp14">
   <w:body>
     <w:p>
       <w:pPr>
@@ -624,7 +624,6 @@
           <w:rFonts w:asciiTheme="minorHAnsi" w:hAnsiTheme="minorHAnsi"/>
           <w:caps/>
           <w:spacing w:val="15"/>
-          <w:lang w:val="da-DK"/>
         </w:rPr>
       </w:pPr>
       <w:r>
@@ -632,57 +631,30 @@
           <w:rFonts w:asciiTheme="minorHAnsi" w:hAnsiTheme="minorHAnsi"/>
           <w:caps/>
           <w:spacing w:val="15"/>
-          <w:lang w:val="da-DK"/>
         </w:rPr>
         <w:t>QUÍMICA ÁCIDO-BASE</w:t>
       </w:r>
     </w:p>
     <w:p>
-      <w:pPr>
-        <w:rPr>
-          <w:lang w:val="da-DK"/>
-        </w:rPr>
-      </w:pPr>
-      <w:r>
-        <w:rPr>
-          <w:lang w:val="da-DK"/>
-        </w:rPr>
+      <w:r>
         <w:t>Defini</w:t>
       </w:r>
       <w:r>
-        <w:rPr>
-          <w:lang w:val="da-DK"/>
-        </w:rPr>
         <w:t>c</w:t>
       </w:r>
       <w:r>
-        <w:rPr>
-          <w:lang w:val="da-DK"/>
-        </w:rPr>
         <w:t>i</w:t>
       </w:r>
       <w:r>
-        <w:rPr>
-          <w:lang w:val="da-DK"/>
-        </w:rPr>
         <w:t>ó</w:t>
       </w:r>
       <w:r>
-        <w:rPr>
-          <w:lang w:val="da-DK"/>
-        </w:rPr>
         <w:t xml:space="preserve">n </w:t>
       </w:r>
       <w:r>
-        <w:rPr>
-          <w:lang w:val="da-DK"/>
-        </w:rPr>
         <w:t>de</w:t>
       </w:r>
       <w:r>
-        <w:rPr>
-          <w:lang w:val="da-DK"/>
-        </w:rPr>
         <w:t xml:space="preserve"> pH</w:t>
       </w:r>
     </w:p>
@@ -1005,33 +977,18 @@
       </w:pPr>
     </w:p>
     <w:p>
-      <w:pPr>
-        <w:rPr>
-          <w:lang w:val="da-DK"/>
-        </w:rPr>
-      </w:pPr>
-      <w:r>
-        <w:rPr>
-          <w:lang w:val="da-DK"/>
-        </w:rPr>
+      <w:r>
         <w:t xml:space="preserve">pH </w:t>
       </w:r>
       <w:r>
-        <w:rPr>
-          <w:lang w:val="da-DK"/>
-        </w:rPr>
         <w:t>de una base fuerte</w:t>
       </w:r>
       <w:r>
-        <w:rPr>
-          <w:lang w:val="da-DK"/>
-        </w:rPr>
         <w:t xml:space="preserve"> M(OH)</w:t>
       </w:r>
       <w:r>
         <w:rPr>
           <w:vertAlign w:val="subscript"/>
-          <w:lang w:val="da-DK"/>
         </w:rPr>
         <w:t>x</w:t>
       </w:r>
@@ -2149,7 +2106,7 @@
     </w:p>
     <w:p>
       <w:pPr>
-        <w:pStyle w:val="Ttulo2"/>
+        <w:pStyle w:val="Overskrift2"/>
       </w:pPr>
       <w:r>
         <w:t>e</w:t>
@@ -2276,7 +2233,7 @@
     </w:p>
     <w:p>
       <w:pPr>
-        <w:pStyle w:val="Ttulo2"/>
+        <w:pStyle w:val="Overskrift2"/>
         <w:rPr>
           <w:lang w:val="da-DK"/>
         </w:rPr>
@@ -3196,23 +3153,9 @@
         <w:rPr>
           <w:lang w:val="da-DK"/>
         </w:rPr>
-        <w:t xml:space="preserve">Vida media de </w:t>
-      </w:r>
-      <w:r>
-        <w:rPr>
-          <w:lang w:val="da-DK"/>
-        </w:rPr>
-        <w:t>segundo</w:t>
-      </w:r>
-      <w:r>
-        <w:rPr>
-          <w:lang w:val="da-DK"/>
-        </w:rPr>
-        <w:t xml:space="preserve"> orden</w:t>
-      </w:r>
-    </w:p>
-    <w:bookmarkStart w:id="0" w:name="_GoBack"/>
-    <w:bookmarkEnd w:id="0"/>
+        <w:t>Vida media de segundo orden</w:t>
+      </w:r>
+    </w:p>
     <w:p>
       <w:pPr>
         <w:rPr>
@@ -3683,7 +3626,7 @@
     </w:p>
     <w:p>
       <w:pPr>
-        <w:pStyle w:val="Ttulo2"/>
+        <w:pStyle w:val="Overskrift2"/>
         <w:rPr>
           <w:lang w:val="da-DK"/>
         </w:rPr>
@@ -5272,6 +5215,7 @@
           <w:lang w:val="es-CL"/>
         </w:rPr>
       </w:pPr>
+      <w:proofErr w:type="spellStart"/>
       <w:r>
         <w:rPr>
           <w:lang w:val="da-DK"/>
@@ -5282,7 +5226,14 @@
         <w:rPr>
           <w:lang w:val="da-DK"/>
         </w:rPr>
-        <w:t xml:space="preserve">cuación de </w:t>
+        <w:t>cuación</w:t>
+      </w:r>
+      <w:proofErr w:type="spellEnd"/>
+      <w:r>
+        <w:rPr>
+          <w:lang w:val="da-DK"/>
+        </w:rPr>
+        <w:t xml:space="preserve"> de </w:t>
       </w:r>
       <w:proofErr w:type="spellStart"/>
       <w:r>
@@ -5537,7 +5488,7 @@
 </file>
 
 <file path=word/styles.xml><?xml version="1.0" encoding="utf-8"?>
-<w:styles xmlns:mc="http://schemas.openxmlformats.org/markup-compatibility/2006" xmlns:r="http://schemas.openxmlformats.org/officeDocument/2006/relationships" xmlns:w="http://schemas.openxmlformats.org/wordprocessingml/2006/main" xmlns:w14="http://schemas.microsoft.com/office/word/2010/wordml" mc:Ignorable="w14">
+<w:styles xmlns:mc="http://schemas.openxmlformats.org/markup-compatibility/2006" xmlns:r="http://schemas.openxmlformats.org/officeDocument/2006/relationships" xmlns:w="http://schemas.openxmlformats.org/wordprocessingml/2006/main" xmlns:w14="http://schemas.microsoft.com/office/word/2010/wordml" xmlns:w15="http://schemas.microsoft.com/office/word/2012/wordml" xmlns:w16cex="http://schemas.microsoft.com/office/word/2018/wordml/cex" xmlns:w16cid="http://schemas.microsoft.com/office/word/2016/wordml/cid" xmlns:w16="http://schemas.microsoft.com/office/word/2018/wordml" xmlns:w16sdtdh="http://schemas.microsoft.com/office/word/2020/wordml/sdtdatahash" xmlns:w16se="http://schemas.microsoft.com/office/word/2015/wordml/symex" mc:Ignorable="w14 w15 w16se w16cid w16 w16cex w16sdtdh">
   <w:docDefaults>
     <w:rPrDefault>
       <w:rPr>
@@ -5553,144 +5504,383 @@
       </w:pPr>
     </w:pPrDefault>
   </w:docDefaults>
-  <w:latentStyles w:defLockedState="0" w:defUIPriority="99" w:defSemiHidden="1" w:defUnhideWhenUsed="1" w:defQFormat="0" w:count="267">
-    <w:lsdException w:name="Normal" w:semiHidden="0" w:uiPriority="0" w:unhideWhenUsed="0" w:qFormat="1"/>
-    <w:lsdException w:name="heading 1" w:semiHidden="0" w:uiPriority="9" w:unhideWhenUsed="0" w:qFormat="1"/>
-    <w:lsdException w:name="heading 2" w:uiPriority="9" w:qFormat="1"/>
-    <w:lsdException w:name="heading 3" w:uiPriority="9" w:qFormat="1"/>
-    <w:lsdException w:name="heading 4" w:uiPriority="9" w:qFormat="1"/>
-    <w:lsdException w:name="heading 5" w:uiPriority="9" w:qFormat="1"/>
-    <w:lsdException w:name="heading 6" w:uiPriority="9" w:qFormat="1"/>
-    <w:lsdException w:name="heading 7" w:uiPriority="9" w:qFormat="1"/>
-    <w:lsdException w:name="heading 8" w:uiPriority="9" w:qFormat="1"/>
-    <w:lsdException w:name="heading 9" w:uiPriority="9" w:qFormat="1"/>
-    <w:lsdException w:name="toc 1" w:uiPriority="39"/>
-    <w:lsdException w:name="toc 2" w:uiPriority="39"/>
-    <w:lsdException w:name="toc 3" w:uiPriority="39"/>
-    <w:lsdException w:name="toc 4" w:uiPriority="39"/>
-    <w:lsdException w:name="toc 5" w:uiPriority="39"/>
-    <w:lsdException w:name="toc 6" w:uiPriority="39"/>
-    <w:lsdException w:name="toc 7" w:uiPriority="39"/>
-    <w:lsdException w:name="toc 8" w:uiPriority="39"/>
-    <w:lsdException w:name="toc 9" w:uiPriority="39"/>
-    <w:lsdException w:name="caption" w:uiPriority="35" w:qFormat="1"/>
-    <w:lsdException w:name="Title" w:semiHidden="0" w:uiPriority="10" w:unhideWhenUsed="0" w:qFormat="1"/>
-    <w:lsdException w:name="Default Paragraph Font" w:uiPriority="1"/>
-    <w:lsdException w:name="Subtitle" w:semiHidden="0" w:uiPriority="11" w:unhideWhenUsed="0" w:qFormat="1"/>
-    <w:lsdException w:name="Strong" w:semiHidden="0" w:uiPriority="22" w:unhideWhenUsed="0" w:qFormat="1"/>
-    <w:lsdException w:name="Emphasis" w:semiHidden="0" w:uiPriority="20" w:unhideWhenUsed="0" w:qFormat="1"/>
-    <w:lsdException w:name="Table Grid" w:semiHidden="0" w:uiPriority="59" w:unhideWhenUsed="0"/>
-    <w:lsdException w:name="Placeholder Text" w:unhideWhenUsed="0"/>
-    <w:lsdException w:name="No Spacing" w:semiHidden="0" w:uiPriority="1" w:unhideWhenUsed="0" w:qFormat="1"/>
-    <w:lsdException w:name="Light Shading" w:semiHidden="0" w:uiPriority="60" w:unhideWhenUsed="0"/>
-    <w:lsdException w:name="Light List" w:semiHidden="0" w:uiPriority="61" w:unhideWhenUsed="0"/>
-    <w:lsdException w:name="Light Grid" w:semiHidden="0" w:uiPriority="62" w:unhideWhenUsed="0"/>
-    <w:lsdException w:name="Medium Shading 1" w:semiHidden="0" w:uiPriority="63" w:unhideWhenUsed="0"/>
-    <w:lsdException w:name="Medium Shading 2" w:semiHidden="0" w:uiPriority="64" w:unhideWhenUsed="0"/>
-    <w:lsdException w:name="Medium List 1" w:semiHidden="0" w:uiPriority="65" w:unhideWhenUsed="0"/>
-    <w:lsdException w:name="Medium List 2" w:semiHidden="0" w:uiPriority="66" w:unhideWhenUsed="0"/>
-    <w:lsdException w:name="Medium Grid 1" w:semiHidden="0" w:uiPriority="67" w:unhideWhenUsed="0"/>
-    <w:lsdException w:name="Medium Grid 2" w:semiHidden="0" w:uiPriority="68" w:unhideWhenUsed="0"/>
-    <w:lsdException w:name="Medium Grid 3" w:semiHidden="0" w:uiPriority="69" w:unhideWhenUsed="0"/>
-    <w:lsdException w:name="Dark List" w:semiHidden="0" w:uiPriority="70" w:unhideWhenUsed="0"/>
-    <w:lsdException w:name="Colorful Shading" w:semiHidden="0" w:uiPriority="71" w:unhideWhenUsed="0"/>
-    <w:lsdException w:name="Colorful List" w:semiHidden="0" w:uiPriority="72" w:unhideWhenUsed="0"/>
-    <w:lsdException w:name="Colorful Grid" w:semiHidden="0" w:uiPriority="73" w:unhideWhenUsed="0"/>
-    <w:lsdException w:name="Light Shading Accent 1" w:semiHidden="0" w:uiPriority="60" w:unhideWhenUsed="0"/>
-    <w:lsdException w:name="Light List Accent 1" w:semiHidden="0" w:uiPriority="61" w:unhideWhenUsed="0"/>
-    <w:lsdException w:name="Light Grid Accent 1" w:semiHidden="0" w:uiPriority="62" w:unhideWhenUsed="0"/>
-    <w:lsdException w:name="Medium Shading 1 Accent 1" w:semiHidden="0" w:uiPriority="63" w:unhideWhenUsed="0"/>
-    <w:lsdException w:name="Medium Shading 2 Accent 1" w:semiHidden="0" w:uiPriority="64" w:unhideWhenUsed="0"/>
-    <w:lsdException w:name="Medium List 1 Accent 1" w:semiHidden="0" w:uiPriority="65" w:unhideWhenUsed="0"/>
-    <w:lsdException w:name="Revision" w:unhideWhenUsed="0"/>
-    <w:lsdException w:name="List Paragraph" w:semiHidden="0" w:uiPriority="34" w:unhideWhenUsed="0" w:qFormat="1"/>
-    <w:lsdException w:name="Quote" w:semiHidden="0" w:uiPriority="29" w:unhideWhenUsed="0" w:qFormat="1"/>
-    <w:lsdException w:name="Intense Quote" w:semiHidden="0" w:uiPriority="30" w:unhideWhenUsed="0" w:qFormat="1"/>
-    <w:lsdException w:name="Medium List 2 Accent 1" w:semiHidden="0" w:uiPriority="66" w:unhideWhenUsed="0"/>
-    <w:lsdException w:name="Medium Grid 1 Accent 1" w:semiHidden="0" w:uiPriority="67" w:unhideWhenUsed="0"/>
-    <w:lsdException w:name="Medium Grid 2 Accent 1" w:semiHidden="0" w:uiPriority="68" w:unhideWhenUsed="0"/>
-    <w:lsdException w:name="Medium Grid 3 Accent 1" w:semiHidden="0" w:uiPriority="69" w:unhideWhenUsed="0"/>
-    <w:lsdException w:name="Dark List Accent 1" w:semiHidden="0" w:uiPriority="70" w:unhideWhenUsed="0"/>
-    <w:lsdException w:name="Colorful Shading Accent 1" w:semiHidden="0" w:uiPriority="71" w:unhideWhenUsed="0"/>
-    <w:lsdException w:name="Colorful List Accent 1" w:semiHidden="0" w:uiPriority="72" w:unhideWhenUsed="0"/>
-    <w:lsdException w:name="Colorful Grid Accent 1" w:semiHidden="0" w:uiPriority="73" w:unhideWhenUsed="0"/>
-    <w:lsdException w:name="Light Shading Accent 2" w:semiHidden="0" w:uiPriority="60" w:unhideWhenUsed="0"/>
-    <w:lsdException w:name="Light List Accent 2" w:semiHidden="0" w:uiPriority="61" w:unhideWhenUsed="0"/>
-    <w:lsdException w:name="Light Grid Accent 2" w:semiHidden="0" w:uiPriority="62" w:unhideWhenUsed="0"/>
-    <w:lsdException w:name="Medium Shading 1 Accent 2" w:semiHidden="0" w:uiPriority="63" w:unhideWhenUsed="0"/>
-    <w:lsdException w:name="Medium Shading 2 Accent 2" w:semiHidden="0" w:uiPriority="64" w:unhideWhenUsed="0"/>
-    <w:lsdException w:name="Medium List 1 Accent 2" w:semiHidden="0" w:uiPriority="65" w:unhideWhenUsed="0"/>
-    <w:lsdException w:name="Medium List 2 Accent 2" w:semiHidden="0" w:uiPriority="66" w:unhideWhenUsed="0"/>
-    <w:lsdException w:name="Medium Grid 1 Accent 2" w:semiHidden="0" w:uiPriority="67" w:unhideWhenUsed="0"/>
-    <w:lsdException w:name="Medium Grid 2 Accent 2" w:semiHidden="0" w:uiPriority="68" w:unhideWhenUsed="0"/>
-    <w:lsdException w:name="Medium Grid 3 Accent 2" w:semiHidden="0" w:uiPriority="69" w:unhideWhenUsed="0"/>
-    <w:lsdException w:name="Dark List Accent 2" w:semiHidden="0" w:uiPriority="70" w:unhideWhenUsed="0"/>
-    <w:lsdException w:name="Colorful Shading Accent 2" w:semiHidden="0" w:uiPriority="71" w:unhideWhenUsed="0"/>
-    <w:lsdException w:name="Colorful List Accent 2" w:semiHidden="0" w:uiPriority="72" w:unhideWhenUsed="0"/>
-    <w:lsdException w:name="Colorful Grid Accent 2" w:semiHidden="0" w:uiPriority="73" w:unhideWhenUsed="0"/>
-    <w:lsdException w:name="Light Shading Accent 3" w:semiHidden="0" w:uiPriority="60" w:unhideWhenUsed="0"/>
-    <w:lsdException w:name="Light List Accent 3" w:semiHidden="0" w:uiPriority="61" w:unhideWhenUsed="0"/>
-    <w:lsdException w:name="Light Grid Accent 3" w:semiHidden="0" w:uiPriority="62" w:unhideWhenUsed="0"/>
-    <w:lsdException w:name="Medium Shading 1 Accent 3" w:semiHidden="0" w:uiPriority="63" w:unhideWhenUsed="0"/>
-    <w:lsdException w:name="Medium Shading 2 Accent 3" w:semiHidden="0" w:uiPriority="64" w:unhideWhenUsed="0"/>
-    <w:lsdException w:name="Medium List 1 Accent 3" w:semiHidden="0" w:uiPriority="65" w:unhideWhenUsed="0"/>
-    <w:lsdException w:name="Medium List 2 Accent 3" w:semiHidden="0" w:uiPriority="66" w:unhideWhenUsed="0"/>
-    <w:lsdException w:name="Medium Grid 1 Accent 3" w:semiHidden="0" w:uiPriority="67" w:unhideWhenUsed="0"/>
-    <w:lsdException w:name="Medium Grid 2 Accent 3" w:semiHidden="0" w:uiPriority="68" w:unhideWhenUsed="0"/>
-    <w:lsdException w:name="Medium Grid 3 Accent 3" w:semiHidden="0" w:uiPriority="69" w:unhideWhenUsed="0"/>
-    <w:lsdException w:name="Dark List Accent 3" w:semiHidden="0" w:uiPriority="70" w:unhideWhenUsed="0"/>
-    <w:lsdException w:name="Colorful Shading Accent 3" w:semiHidden="0" w:uiPriority="71" w:unhideWhenUsed="0"/>
-    <w:lsdException w:name="Colorful List Accent 3" w:semiHidden="0" w:uiPriority="72" w:unhideWhenUsed="0"/>
-    <w:lsdException w:name="Colorful Grid Accent 3" w:semiHidden="0" w:uiPriority="73" w:unhideWhenUsed="0"/>
-    <w:lsdException w:name="Light Shading Accent 4" w:semiHidden="0" w:uiPriority="60" w:unhideWhenUsed="0"/>
-    <w:lsdException w:name="Light List Accent 4" w:semiHidden="0" w:uiPriority="61" w:unhideWhenUsed="0"/>
-    <w:lsdException w:name="Light Grid Accent 4" w:semiHidden="0" w:uiPriority="62" w:unhideWhenUsed="0"/>
-    <w:lsdException w:name="Medium Shading 1 Accent 4" w:semiHidden="0" w:uiPriority="63" w:unhideWhenUsed="0"/>
-    <w:lsdException w:name="Medium Shading 2 Accent 4" w:semiHidden="0" w:uiPriority="64" w:unhideWhenUsed="0"/>
-    <w:lsdException w:name="Medium List 1 Accent 4" w:semiHidden="0" w:uiPriority="65" w:unhideWhenUsed="0"/>
-    <w:lsdException w:name="Medium List 2 Accent 4" w:semiHidden="0" w:uiPriority="66" w:unhideWhenUsed="0"/>
-    <w:lsdException w:name="Medium Grid 1 Accent 4" w:semiHidden="0" w:uiPriority="67" w:unhideWhenUsed="0"/>
-    <w:lsdException w:name="Medium Grid 2 Accent 4" w:semiHidden="0" w:uiPriority="68" w:unhideWhenUsed="0"/>
-    <w:lsdException w:name="Medium Grid 3 Accent 4" w:semiHidden="0" w:uiPriority="69" w:unhideWhenUsed="0"/>
-    <w:lsdException w:name="Dark List Accent 4" w:semiHidden="0" w:uiPriority="70" w:unhideWhenUsed="0"/>
-    <w:lsdException w:name="Colorful Shading Accent 4" w:semiHidden="0" w:uiPriority="71" w:unhideWhenUsed="0"/>
-    <w:lsdException w:name="Colorful List Accent 4" w:semiHidden="0" w:uiPriority="72" w:unhideWhenUsed="0"/>
-    <w:lsdException w:name="Colorful Grid Accent 4" w:semiHidden="0" w:uiPriority="73" w:unhideWhenUsed="0"/>
-    <w:lsdException w:name="Light Shading Accent 5" w:semiHidden="0" w:uiPriority="60" w:unhideWhenUsed="0"/>
-    <w:lsdException w:name="Light List Accent 5" w:semiHidden="0" w:uiPriority="61" w:unhideWhenUsed="0"/>
-    <w:lsdException w:name="Light Grid Accent 5" w:semiHidden="0" w:uiPriority="62" w:unhideWhenUsed="0"/>
-    <w:lsdException w:name="Medium Shading 1 Accent 5" w:semiHidden="0" w:uiPriority="63" w:unhideWhenUsed="0"/>
-    <w:lsdException w:name="Medium Shading 2 Accent 5" w:semiHidden="0" w:uiPriority="64" w:unhideWhenUsed="0"/>
-    <w:lsdException w:name="Medium List 1 Accent 5" w:semiHidden="0" w:uiPriority="65" w:unhideWhenUsed="0"/>
-    <w:lsdException w:name="Medium List 2 Accent 5" w:semiHidden="0" w:uiPriority="66" w:unhideWhenUsed="0"/>
-    <w:lsdException w:name="Medium Grid 1 Accent 5" w:semiHidden="0" w:uiPriority="67" w:unhideWhenUsed="0"/>
-    <w:lsdException w:name="Medium Grid 2 Accent 5" w:semiHidden="0" w:uiPriority="68" w:unhideWhenUsed="0"/>
-    <w:lsdException w:name="Medium Grid 3 Accent 5" w:semiHidden="0" w:uiPriority="69" w:unhideWhenUsed="0"/>
-    <w:lsdException w:name="Dark List Accent 5" w:semiHidden="0" w:uiPriority="70" w:unhideWhenUsed="0"/>
-    <w:lsdException w:name="Colorful Shading Accent 5" w:semiHidden="0" w:uiPriority="71" w:unhideWhenUsed="0"/>
-    <w:lsdException w:name="Colorful List Accent 5" w:semiHidden="0" w:uiPriority="72" w:unhideWhenUsed="0"/>
-    <w:lsdException w:name="Colorful Grid Accent 5" w:semiHidden="0" w:uiPriority="73" w:unhideWhenUsed="0"/>
-    <w:lsdException w:name="Light Shading Accent 6" w:semiHidden="0" w:uiPriority="60" w:unhideWhenUsed="0"/>
-    <w:lsdException w:name="Light List Accent 6" w:semiHidden="0" w:uiPriority="61" w:unhideWhenUsed="0"/>
-    <w:lsdException w:name="Light Grid Accent 6" w:semiHidden="0" w:uiPriority="62" w:unhideWhenUsed="0"/>
-    <w:lsdException w:name="Medium Shading 1 Accent 6" w:semiHidden="0" w:uiPriority="63" w:unhideWhenUsed="0"/>
-    <w:lsdException w:name="Medium Shading 2 Accent 6" w:semiHidden="0" w:uiPriority="64" w:unhideWhenUsed="0"/>
-    <w:lsdException w:name="Medium List 1 Accent 6" w:semiHidden="0" w:uiPriority="65" w:unhideWhenUsed="0"/>
-    <w:lsdException w:name="Medium List 2 Accent 6" w:semiHidden="0" w:uiPriority="66" w:unhideWhenUsed="0"/>
-    <w:lsdException w:name="Medium Grid 1 Accent 6" w:semiHidden="0" w:uiPriority="67" w:unhideWhenUsed="0"/>
-    <w:lsdException w:name="Medium Grid 2 Accent 6" w:semiHidden="0" w:uiPriority="68" w:unhideWhenUsed="0"/>
-    <w:lsdException w:name="Medium Grid 3 Accent 6" w:semiHidden="0" w:uiPriority="69" w:unhideWhenUsed="0"/>
-    <w:lsdException w:name="Dark List Accent 6" w:semiHidden="0" w:uiPriority="70" w:unhideWhenUsed="0"/>
-    <w:lsdException w:name="Colorful Shading Accent 6" w:semiHidden="0" w:uiPriority="71" w:unhideWhenUsed="0"/>
-    <w:lsdException w:name="Colorful List Accent 6" w:semiHidden="0" w:uiPriority="72" w:unhideWhenUsed="0"/>
-    <w:lsdException w:name="Colorful Grid Accent 6" w:semiHidden="0" w:uiPriority="73" w:unhideWhenUsed="0"/>
-    <w:lsdException w:name="Subtle Emphasis" w:semiHidden="0" w:uiPriority="19" w:unhideWhenUsed="0" w:qFormat="1"/>
-    <w:lsdException w:name="Intense Emphasis" w:semiHidden="0" w:uiPriority="21" w:unhideWhenUsed="0" w:qFormat="1"/>
-    <w:lsdException w:name="Subtle Reference" w:semiHidden="0" w:uiPriority="31" w:unhideWhenUsed="0" w:qFormat="1"/>
-    <w:lsdException w:name="Intense Reference" w:semiHidden="0" w:uiPriority="32" w:unhideWhenUsed="0" w:qFormat="1"/>
-    <w:lsdException w:name="Book Title" w:semiHidden="0" w:uiPriority="33" w:unhideWhenUsed="0" w:qFormat="1"/>
-    <w:lsdException w:name="Bibliography" w:uiPriority="37"/>
-    <w:lsdException w:name="TOC Heading" w:uiPriority="39" w:qFormat="1"/>
+  <w:latentStyles w:defLockedState="0" w:defUIPriority="99" w:defSemiHidden="0" w:defUnhideWhenUsed="0" w:defQFormat="0" w:count="376">
+    <w:lsdException w:name="Normal" w:uiPriority="0" w:qFormat="1"/>
+    <w:lsdException w:name="heading 1" w:uiPriority="9" w:qFormat="1"/>
+    <w:lsdException w:name="heading 2" w:semiHidden="1" w:uiPriority="9" w:unhideWhenUsed="1" w:qFormat="1"/>
+    <w:lsdException w:name="heading 3" w:semiHidden="1" w:uiPriority="9" w:unhideWhenUsed="1" w:qFormat="1"/>
+    <w:lsdException w:name="heading 4" w:semiHidden="1" w:uiPriority="9" w:unhideWhenUsed="1" w:qFormat="1"/>
+    <w:lsdException w:name="heading 5" w:semiHidden="1" w:uiPriority="9" w:unhideWhenUsed="1" w:qFormat="1"/>
+    <w:lsdException w:name="heading 6" w:semiHidden="1" w:uiPriority="9" w:unhideWhenUsed="1" w:qFormat="1"/>
+    <w:lsdException w:name="heading 7" w:semiHidden="1" w:uiPriority="9" w:unhideWhenUsed="1" w:qFormat="1"/>
+    <w:lsdException w:name="heading 8" w:semiHidden="1" w:uiPriority="9" w:unhideWhenUsed="1" w:qFormat="1"/>
+    <w:lsdException w:name="heading 9" w:semiHidden="1" w:uiPriority="9" w:unhideWhenUsed="1" w:qFormat="1"/>
+    <w:lsdException w:name="index 1" w:semiHidden="1" w:unhideWhenUsed="1"/>
+    <w:lsdException w:name="index 2" w:semiHidden="1" w:unhideWhenUsed="1"/>
+    <w:lsdException w:name="index 3" w:semiHidden="1" w:unhideWhenUsed="1"/>
+    <w:lsdException w:name="index 4" w:semiHidden="1" w:unhideWhenUsed="1"/>
+    <w:lsdException w:name="index 5" w:semiHidden="1" w:unhideWhenUsed="1"/>
+    <w:lsdException w:name="index 6" w:semiHidden="1" w:unhideWhenUsed="1"/>
+    <w:lsdException w:name="index 7" w:semiHidden="1" w:unhideWhenUsed="1"/>
+    <w:lsdException w:name="index 8" w:semiHidden="1" w:unhideWhenUsed="1"/>
+    <w:lsdException w:name="index 9" w:semiHidden="1" w:unhideWhenUsed="1"/>
+    <w:lsdException w:name="toc 1" w:semiHidden="1" w:uiPriority="39" w:unhideWhenUsed="1"/>
+    <w:lsdException w:name="toc 2" w:semiHidden="1" w:uiPriority="39" w:unhideWhenUsed="1"/>
+    <w:lsdException w:name="toc 3" w:semiHidden="1" w:uiPriority="39" w:unhideWhenUsed="1"/>
+    <w:lsdException w:name="toc 4" w:semiHidden="1" w:uiPriority="39" w:unhideWhenUsed="1"/>
+    <w:lsdException w:name="toc 5" w:semiHidden="1" w:uiPriority="39" w:unhideWhenUsed="1"/>
+    <w:lsdException w:name="toc 6" w:semiHidden="1" w:uiPriority="39" w:unhideWhenUsed="1"/>
+    <w:lsdException w:name="toc 7" w:semiHidden="1" w:uiPriority="39" w:unhideWhenUsed="1"/>
+    <w:lsdException w:name="toc 8" w:semiHidden="1" w:uiPriority="39" w:unhideWhenUsed="1"/>
+    <w:lsdException w:name="toc 9" w:semiHidden="1" w:uiPriority="39" w:unhideWhenUsed="1"/>
+    <w:lsdException w:name="Normal Indent" w:semiHidden="1" w:unhideWhenUsed="1"/>
+    <w:lsdException w:name="footnote text" w:semiHidden="1" w:unhideWhenUsed="1"/>
+    <w:lsdException w:name="annotation text" w:semiHidden="1" w:unhideWhenUsed="1"/>
+    <w:lsdException w:name="header" w:semiHidden="1" w:unhideWhenUsed="1"/>
+    <w:lsdException w:name="footer" w:semiHidden="1" w:unhideWhenUsed="1"/>
+    <w:lsdException w:name="index heading" w:semiHidden="1" w:unhideWhenUsed="1"/>
+    <w:lsdException w:name="caption" w:semiHidden="1" w:uiPriority="35" w:unhideWhenUsed="1" w:qFormat="1"/>
+    <w:lsdException w:name="table of figures" w:semiHidden="1" w:unhideWhenUsed="1"/>
+    <w:lsdException w:name="envelope address" w:semiHidden="1" w:unhideWhenUsed="1"/>
+    <w:lsdException w:name="envelope return" w:semiHidden="1" w:unhideWhenUsed="1"/>
+    <w:lsdException w:name="footnote reference" w:semiHidden="1" w:unhideWhenUsed="1"/>
+    <w:lsdException w:name="annotation reference" w:semiHidden="1" w:unhideWhenUsed="1"/>
+    <w:lsdException w:name="line number" w:semiHidden="1" w:unhideWhenUsed="1"/>
+    <w:lsdException w:name="page number" w:semiHidden="1" w:unhideWhenUsed="1"/>
+    <w:lsdException w:name="endnote reference" w:semiHidden="1" w:unhideWhenUsed="1"/>
+    <w:lsdException w:name="endnote text" w:semiHidden="1" w:unhideWhenUsed="1"/>
+    <w:lsdException w:name="table of authorities" w:semiHidden="1" w:unhideWhenUsed="1"/>
+    <w:lsdException w:name="macro" w:semiHidden="1" w:unhideWhenUsed="1"/>
+    <w:lsdException w:name="toa heading" w:semiHidden="1" w:unhideWhenUsed="1"/>
+    <w:lsdException w:name="List" w:semiHidden="1" w:unhideWhenUsed="1"/>
+    <w:lsdException w:name="List Bullet" w:semiHidden="1" w:unhideWhenUsed="1"/>
+    <w:lsdException w:name="List Number" w:semiHidden="1" w:unhideWhenUsed="1"/>
+    <w:lsdException w:name="List 2" w:semiHidden="1" w:unhideWhenUsed="1"/>
+    <w:lsdException w:name="List 3" w:semiHidden="1" w:unhideWhenUsed="1"/>
+    <w:lsdException w:name="List 4" w:semiHidden="1" w:unhideWhenUsed="1"/>
+    <w:lsdException w:name="List 5" w:semiHidden="1" w:unhideWhenUsed="1"/>
+    <w:lsdException w:name="List Bullet 2" w:semiHidden="1" w:unhideWhenUsed="1"/>
+    <w:lsdException w:name="List Bullet 3" w:semiHidden="1" w:unhideWhenUsed="1"/>
+    <w:lsdException w:name="List Bullet 4" w:semiHidden="1" w:unhideWhenUsed="1"/>
+    <w:lsdException w:name="List Bullet 5" w:semiHidden="1" w:unhideWhenUsed="1"/>
+    <w:lsdException w:name="List Number 2" w:semiHidden="1" w:unhideWhenUsed="1"/>
+    <w:lsdException w:name="List Number 3" w:semiHidden="1" w:unhideWhenUsed="1"/>
+    <w:lsdException w:name="List Number 4" w:semiHidden="1" w:unhideWhenUsed="1"/>
+    <w:lsdException w:name="List Number 5" w:semiHidden="1" w:unhideWhenUsed="1"/>
+    <w:lsdException w:name="Title" w:uiPriority="10" w:qFormat="1"/>
+    <w:lsdException w:name="Closing" w:semiHidden="1" w:unhideWhenUsed="1"/>
+    <w:lsdException w:name="Signature" w:semiHidden="1" w:unhideWhenUsed="1"/>
+    <w:lsdException w:name="Default Paragraph Font" w:semiHidden="1" w:uiPriority="1" w:unhideWhenUsed="1"/>
+    <w:lsdException w:name="Body Text" w:semiHidden="1" w:unhideWhenUsed="1"/>
+    <w:lsdException w:name="Body Text Indent" w:semiHidden="1" w:unhideWhenUsed="1"/>
+    <w:lsdException w:name="List Continue" w:semiHidden="1" w:unhideWhenUsed="1"/>
+    <w:lsdException w:name="List Continue 2" w:semiHidden="1" w:unhideWhenUsed="1"/>
+    <w:lsdException w:name="List Continue 3" w:semiHidden="1" w:unhideWhenUsed="1"/>
+    <w:lsdException w:name="List Continue 4" w:semiHidden="1" w:unhideWhenUsed="1"/>
+    <w:lsdException w:name="List Continue 5" w:semiHidden="1" w:unhideWhenUsed="1"/>
+    <w:lsdException w:name="Message Header" w:semiHidden="1" w:unhideWhenUsed="1"/>
+    <w:lsdException w:name="Subtitle" w:uiPriority="11" w:qFormat="1"/>
+    <w:lsdException w:name="Salutation" w:semiHidden="1" w:unhideWhenUsed="1"/>
+    <w:lsdException w:name="Date" w:semiHidden="1" w:unhideWhenUsed="1"/>
+    <w:lsdException w:name="Body Text First Indent" w:semiHidden="1" w:unhideWhenUsed="1"/>
+    <w:lsdException w:name="Body Text First Indent 2" w:semiHidden="1" w:unhideWhenUsed="1"/>
+    <w:lsdException w:name="Note Heading" w:semiHidden="1" w:unhideWhenUsed="1"/>
+    <w:lsdException w:name="Body Text 2" w:semiHidden="1" w:unhideWhenUsed="1"/>
+    <w:lsdException w:name="Body Text 3" w:semiHidden="1" w:unhideWhenUsed="1"/>
+    <w:lsdException w:name="Body Text Indent 2" w:semiHidden="1" w:unhideWhenUsed="1"/>
+    <w:lsdException w:name="Body Text Indent 3" w:semiHidden="1" w:unhideWhenUsed="1"/>
+    <w:lsdException w:name="Block Text" w:semiHidden="1" w:unhideWhenUsed="1"/>
+    <w:lsdException w:name="Hyperlink" w:semiHidden="1" w:unhideWhenUsed="1"/>
+    <w:lsdException w:name="FollowedHyperlink" w:semiHidden="1" w:unhideWhenUsed="1"/>
+    <w:lsdException w:name="Strong" w:uiPriority="22" w:qFormat="1"/>
+    <w:lsdException w:name="Emphasis" w:uiPriority="20" w:qFormat="1"/>
+    <w:lsdException w:name="Document Map" w:semiHidden="1" w:unhideWhenUsed="1"/>
+    <w:lsdException w:name="Plain Text" w:semiHidden="1" w:unhideWhenUsed="1"/>
+    <w:lsdException w:name="E-mail Signature" w:semiHidden="1" w:unhideWhenUsed="1"/>
+    <w:lsdException w:name="HTML Top of Form" w:semiHidden="1" w:unhideWhenUsed="1"/>
+    <w:lsdException w:name="HTML Bottom of Form" w:semiHidden="1" w:unhideWhenUsed="1"/>
+    <w:lsdException w:name="Normal (Web)" w:semiHidden="1" w:unhideWhenUsed="1"/>
+    <w:lsdException w:name="HTML Acronym" w:semiHidden="1" w:unhideWhenUsed="1"/>
+    <w:lsdException w:name="HTML Address" w:semiHidden="1" w:unhideWhenUsed="1"/>
+    <w:lsdException w:name="HTML Cite" w:semiHidden="1" w:unhideWhenUsed="1"/>
+    <w:lsdException w:name="HTML Code" w:semiHidden="1" w:unhideWhenUsed="1"/>
+    <w:lsdException w:name="HTML Definition" w:semiHidden="1" w:unhideWhenUsed="1"/>
+    <w:lsdException w:name="HTML Keyboard" w:semiHidden="1" w:unhideWhenUsed="1"/>
+    <w:lsdException w:name="HTML Preformatted" w:semiHidden="1" w:unhideWhenUsed="1"/>
+    <w:lsdException w:name="HTML Sample" w:semiHidden="1" w:unhideWhenUsed="1"/>
+    <w:lsdException w:name="HTML Typewriter" w:semiHidden="1" w:unhideWhenUsed="1"/>
+    <w:lsdException w:name="HTML Variable" w:semiHidden="1" w:unhideWhenUsed="1"/>
+    <w:lsdException w:name="Normal Table" w:semiHidden="1" w:unhideWhenUsed="1"/>
+    <w:lsdException w:name="annotation subject" w:semiHidden="1" w:unhideWhenUsed="1"/>
+    <w:lsdException w:name="No List" w:semiHidden="1" w:unhideWhenUsed="1"/>
+    <w:lsdException w:name="Outline List 1" w:semiHidden="1" w:unhideWhenUsed="1"/>
+    <w:lsdException w:name="Outline List 2" w:semiHidden="1" w:unhideWhenUsed="1"/>
+    <w:lsdException w:name="Outline List 3" w:semiHidden="1" w:unhideWhenUsed="1"/>
+    <w:lsdException w:name="Table Simple 1" w:semiHidden="1" w:unhideWhenUsed="1"/>
+    <w:lsdException w:name="Table Simple 2" w:semiHidden="1" w:unhideWhenUsed="1"/>
+    <w:lsdException w:name="Table Simple 3" w:semiHidden="1" w:unhideWhenUsed="1"/>
+    <w:lsdException w:name="Table Classic 1" w:semiHidden="1" w:unhideWhenUsed="1"/>
+    <w:lsdException w:name="Table Classic 2" w:semiHidden="1" w:unhideWhenUsed="1"/>
+    <w:lsdException w:name="Table Classic 3" w:semiHidden="1" w:unhideWhenUsed="1"/>
+    <w:lsdException w:name="Table Classic 4" w:semiHidden="1" w:unhideWhenUsed="1"/>
+    <w:lsdException w:name="Table Colorful 1" w:semiHidden="1" w:unhideWhenUsed="1"/>
+    <w:lsdException w:name="Table Colorful 2" w:semiHidden="1" w:unhideWhenUsed="1"/>
+    <w:lsdException w:name="Table Colorful 3" w:semiHidden="1" w:unhideWhenUsed="1"/>
+    <w:lsdException w:name="Table Columns 1" w:semiHidden="1" w:unhideWhenUsed="1"/>
+    <w:lsdException w:name="Table Columns 2" w:semiHidden="1" w:unhideWhenUsed="1"/>
+    <w:lsdException w:name="Table Columns 3" w:semiHidden="1" w:unhideWhenUsed="1"/>
+    <w:lsdException w:name="Table Columns 4" w:semiHidden="1" w:unhideWhenUsed="1"/>
+    <w:lsdException w:name="Table Columns 5" w:semiHidden="1" w:unhideWhenUsed="1"/>
+    <w:lsdException w:name="Table Grid 1" w:semiHidden="1" w:unhideWhenUsed="1"/>
+    <w:lsdException w:name="Table Grid 2" w:semiHidden="1" w:unhideWhenUsed="1"/>
+    <w:lsdException w:name="Table Grid 3" w:semiHidden="1" w:unhideWhenUsed="1"/>
+    <w:lsdException w:name="Table Grid 4" w:semiHidden="1" w:unhideWhenUsed="1"/>
+    <w:lsdException w:name="Table Grid 5" w:semiHidden="1" w:unhideWhenUsed="1"/>
+    <w:lsdException w:name="Table Grid 6" w:semiHidden="1" w:unhideWhenUsed="1"/>
+    <w:lsdException w:name="Table Grid 7" w:semiHidden="1" w:unhideWhenUsed="1"/>
+    <w:lsdException w:name="Table Grid 8" w:semiHidden="1" w:unhideWhenUsed="1"/>
+    <w:lsdException w:name="Table List 1" w:semiHidden="1" w:unhideWhenUsed="1"/>
+    <w:lsdException w:name="Table List 2" w:semiHidden="1" w:unhideWhenUsed="1"/>
+    <w:lsdException w:name="Table List 3" w:semiHidden="1" w:unhideWhenUsed="1"/>
+    <w:lsdException w:name="Table List 4" w:semiHidden="1" w:unhideWhenUsed="1"/>
+    <w:lsdException w:name="Table List 5" w:semiHidden="1" w:unhideWhenUsed="1"/>
+    <w:lsdException w:name="Table List 6" w:semiHidden="1" w:unhideWhenUsed="1"/>
+    <w:lsdException w:name="Table List 7" w:semiHidden="1" w:unhideWhenUsed="1"/>
+    <w:lsdException w:name="Table List 8" w:semiHidden="1" w:unhideWhenUsed="1"/>
+    <w:lsdException w:name="Table 3D effects 1" w:semiHidden="1" w:unhideWhenUsed="1"/>
+    <w:lsdException w:name="Table 3D effects 2" w:semiHidden="1" w:unhideWhenUsed="1"/>
+    <w:lsdException w:name="Table 3D effects 3" w:semiHidden="1" w:unhideWhenUsed="1"/>
+    <w:lsdException w:name="Table Contemporary" w:semiHidden="1" w:unhideWhenUsed="1"/>
+    <w:lsdException w:name="Table Elegant" w:semiHidden="1" w:unhideWhenUsed="1"/>
+    <w:lsdException w:name="Table Professional" w:semiHidden="1" w:unhideWhenUsed="1"/>
+    <w:lsdException w:name="Table Subtle 1" w:semiHidden="1" w:unhideWhenUsed="1"/>
+    <w:lsdException w:name="Table Subtle 2" w:semiHidden="1" w:unhideWhenUsed="1"/>
+    <w:lsdException w:name="Table Web 1" w:semiHidden="1" w:unhideWhenUsed="1"/>
+    <w:lsdException w:name="Table Web 2" w:semiHidden="1" w:unhideWhenUsed="1"/>
+    <w:lsdException w:name="Table Web 3" w:semiHidden="1" w:unhideWhenUsed="1"/>
+    <w:lsdException w:name="Balloon Text" w:semiHidden="1" w:unhideWhenUsed="1"/>
+    <w:lsdException w:name="Table Grid" w:uiPriority="59"/>
+    <w:lsdException w:name="Table Theme" w:semiHidden="1" w:unhideWhenUsed="1"/>
+    <w:lsdException w:name="Placeholder Text" w:semiHidden="1"/>
+    <w:lsdException w:name="No Spacing" w:uiPriority="1" w:qFormat="1"/>
+    <w:lsdException w:name="Light Shading" w:uiPriority="60"/>
+    <w:lsdException w:name="Light List" w:uiPriority="61"/>
+    <w:lsdException w:name="Light Grid" w:uiPriority="62"/>
+    <w:lsdException w:name="Medium Shading 1" w:uiPriority="63"/>
+    <w:lsdException w:name="Medium Shading 2" w:uiPriority="64"/>
+    <w:lsdException w:name="Medium List 1" w:uiPriority="65"/>
+    <w:lsdException w:name="Medium List 2" w:uiPriority="66"/>
+    <w:lsdException w:name="Medium Grid 1" w:uiPriority="67"/>
+    <w:lsdException w:name="Medium Grid 2" w:uiPriority="68"/>
+    <w:lsdException w:name="Medium Grid 3" w:uiPriority="69"/>
+    <w:lsdException w:name="Dark List" w:uiPriority="70"/>
+    <w:lsdException w:name="Colorful Shading" w:uiPriority="71"/>
+    <w:lsdException w:name="Colorful List" w:uiPriority="72"/>
+    <w:lsdException w:name="Colorful Grid" w:uiPriority="73"/>
+    <w:lsdException w:name="Light Shading Accent 1" w:uiPriority="60"/>
+    <w:lsdException w:name="Light List Accent 1" w:uiPriority="61"/>
+    <w:lsdException w:name="Light Grid Accent 1" w:uiPriority="62"/>
+    <w:lsdException w:name="Medium Shading 1 Accent 1" w:uiPriority="63"/>
+    <w:lsdException w:name="Medium Shading 2 Accent 1" w:uiPriority="64"/>
+    <w:lsdException w:name="Medium List 1 Accent 1" w:uiPriority="65"/>
+    <w:lsdException w:name="Revision" w:semiHidden="1"/>
+    <w:lsdException w:name="List Paragraph" w:uiPriority="34" w:qFormat="1"/>
+    <w:lsdException w:name="Quote" w:uiPriority="29" w:qFormat="1"/>
+    <w:lsdException w:name="Intense Quote" w:uiPriority="30" w:qFormat="1"/>
+    <w:lsdException w:name="Medium List 2 Accent 1" w:uiPriority="66"/>
+    <w:lsdException w:name="Medium Grid 1 Accent 1" w:uiPriority="67"/>
+    <w:lsdException w:name="Medium Grid 2 Accent 1" w:uiPriority="68"/>
+    <w:lsdException w:name="Medium Grid 3 Accent 1" w:uiPriority="69"/>
+    <w:lsdException w:name="Dark List Accent 1" w:uiPriority="70"/>
+    <w:lsdException w:name="Colorful Shading Accent 1" w:uiPriority="71"/>
+    <w:lsdException w:name="Colorful List Accent 1" w:uiPriority="72"/>
+    <w:lsdException w:name="Colorful Grid Accent 1" w:uiPriority="73"/>
+    <w:lsdException w:name="Light Shading Accent 2" w:uiPriority="60"/>
+    <w:lsdException w:name="Light List Accent 2" w:uiPriority="61"/>
+    <w:lsdException w:name="Light Grid Accent 2" w:uiPriority="62"/>
+    <w:lsdException w:name="Medium Shading 1 Accent 2" w:uiPriority="63"/>
+    <w:lsdException w:name="Medium Shading 2 Accent 2" w:uiPriority="64"/>
+    <w:lsdException w:name="Medium List 1 Accent 2" w:uiPriority="65"/>
+    <w:lsdException w:name="Medium List 2 Accent 2" w:uiPriority="66"/>
+    <w:lsdException w:name="Medium Grid 1 Accent 2" w:uiPriority="67"/>
+    <w:lsdException w:name="Medium Grid 2 Accent 2" w:uiPriority="68"/>
+    <w:lsdException w:name="Medium Grid 3 Accent 2" w:uiPriority="69"/>
+    <w:lsdException w:name="Dark List Accent 2" w:uiPriority="70"/>
+    <w:lsdException w:name="Colorful Shading Accent 2" w:uiPriority="71"/>
+    <w:lsdException w:name="Colorful List Accent 2" w:uiPriority="72"/>
+    <w:lsdException w:name="Colorful Grid Accent 2" w:uiPriority="73"/>
+    <w:lsdException w:name="Light Shading Accent 3" w:uiPriority="60"/>
+    <w:lsdException w:name="Light List Accent 3" w:uiPriority="61"/>
+    <w:lsdException w:name="Light Grid Accent 3" w:uiPriority="62"/>
+    <w:lsdException w:name="Medium Shading 1 Accent 3" w:uiPriority="63"/>
+    <w:lsdException w:name="Medium Shading 2 Accent 3" w:uiPriority="64"/>
+    <w:lsdException w:name="Medium List 1 Accent 3" w:uiPriority="65"/>
+    <w:lsdException w:name="Medium List 2 Accent 3" w:uiPriority="66"/>
+    <w:lsdException w:name="Medium Grid 1 Accent 3" w:uiPriority="67"/>
+    <w:lsdException w:name="Medium Grid 2 Accent 3" w:uiPriority="68"/>
+    <w:lsdException w:name="Medium Grid 3 Accent 3" w:uiPriority="69"/>
+    <w:lsdException w:name="Dark List Accent 3" w:uiPriority="70"/>
+    <w:lsdException w:name="Colorful Shading Accent 3" w:uiPriority="71"/>
+    <w:lsdException w:name="Colorful List Accent 3" w:uiPriority="72"/>
+    <w:lsdException w:name="Colorful Grid Accent 3" w:uiPriority="73"/>
+    <w:lsdException w:name="Light Shading Accent 4" w:uiPriority="60"/>
+    <w:lsdException w:name="Light List Accent 4" w:uiPriority="61"/>
+    <w:lsdException w:name="Light Grid Accent 4" w:uiPriority="62"/>
+    <w:lsdException w:name="Medium Shading 1 Accent 4" w:uiPriority="63"/>
+    <w:lsdException w:name="Medium Shading 2 Accent 4" w:uiPriority="64"/>
+    <w:lsdException w:name="Medium List 1 Accent 4" w:uiPriority="65"/>
+    <w:lsdException w:name="Medium List 2 Accent 4" w:uiPriority="66"/>
+    <w:lsdException w:name="Medium Grid 1 Accent 4" w:uiPriority="67"/>
+    <w:lsdException w:name="Medium Grid 2 Accent 4" w:uiPriority="68"/>
+    <w:lsdException w:name="Medium Grid 3 Accent 4" w:uiPriority="69"/>
+    <w:lsdException w:name="Dark List Accent 4" w:uiPriority="70"/>
+    <w:lsdException w:name="Colorful Shading Accent 4" w:uiPriority="71"/>
+    <w:lsdException w:name="Colorful List Accent 4" w:uiPriority="72"/>
+    <w:lsdException w:name="Colorful Grid Accent 4" w:uiPriority="73"/>
+    <w:lsdException w:name="Light Shading Accent 5" w:uiPriority="60"/>
+    <w:lsdException w:name="Light List Accent 5" w:uiPriority="61"/>
+    <w:lsdException w:name="Light Grid Accent 5" w:uiPriority="62"/>
+    <w:lsdException w:name="Medium Shading 1 Accent 5" w:uiPriority="63"/>
+    <w:lsdException w:name="Medium Shading 2 Accent 5" w:uiPriority="64"/>
+    <w:lsdException w:name="Medium List 1 Accent 5" w:uiPriority="65"/>
+    <w:lsdException w:name="Medium List 2 Accent 5" w:uiPriority="66"/>
+    <w:lsdException w:name="Medium Grid 1 Accent 5" w:uiPriority="67"/>
+    <w:lsdException w:name="Medium Grid 2 Accent 5" w:uiPriority="68"/>
+    <w:lsdException w:name="Medium Grid 3 Accent 5" w:uiPriority="69"/>
+    <w:lsdException w:name="Dark List Accent 5" w:uiPriority="70"/>
+    <w:lsdException w:name="Colorful Shading Accent 5" w:uiPriority="71"/>
+    <w:lsdException w:name="Colorful List Accent 5" w:uiPriority="72"/>
+    <w:lsdException w:name="Colorful Grid Accent 5" w:uiPriority="73"/>
+    <w:lsdException w:name="Light Shading Accent 6" w:uiPriority="60"/>
+    <w:lsdException w:name="Light List Accent 6" w:uiPriority="61"/>
+    <w:lsdException w:name="Light Grid Accent 6" w:uiPriority="62"/>
+    <w:lsdException w:name="Medium Shading 1 Accent 6" w:uiPriority="63"/>
+    <w:lsdException w:name="Medium Shading 2 Accent 6" w:uiPriority="64"/>
+    <w:lsdException w:name="Medium List 1 Accent 6" w:uiPriority="65"/>
+    <w:lsdException w:name="Medium List 2 Accent 6" w:uiPriority="66"/>
+    <w:lsdException w:name="Medium Grid 1 Accent 6" w:uiPriority="67"/>
+    <w:lsdException w:name="Medium Grid 2 Accent 6" w:uiPriority="68"/>
+    <w:lsdException w:name="Medium Grid 3 Accent 6" w:uiPriority="69"/>
+    <w:lsdException w:name="Dark List Accent 6" w:uiPriority="70"/>
+    <w:lsdException w:name="Colorful Shading Accent 6" w:uiPriority="71"/>
+    <w:lsdException w:name="Colorful List Accent 6" w:uiPriority="72"/>
+    <w:lsdException w:name="Colorful Grid Accent 6" w:uiPriority="73"/>
+    <w:lsdException w:name="Subtle Emphasis" w:uiPriority="19" w:qFormat="1"/>
+    <w:lsdException w:name="Intense Emphasis" w:uiPriority="21" w:qFormat="1"/>
+    <w:lsdException w:name="Subtle Reference" w:uiPriority="31" w:qFormat="1"/>
+    <w:lsdException w:name="Intense Reference" w:uiPriority="32" w:qFormat="1"/>
+    <w:lsdException w:name="Book Title" w:uiPriority="33" w:qFormat="1"/>
+    <w:lsdException w:name="Bibliography" w:semiHidden="1" w:uiPriority="37" w:unhideWhenUsed="1"/>
+    <w:lsdException w:name="TOC Heading" w:semiHidden="1" w:uiPriority="39" w:unhideWhenUsed="1" w:qFormat="1"/>
+    <w:lsdException w:name="Plain Table 1" w:uiPriority="41"/>
+    <w:lsdException w:name="Plain Table 2" w:uiPriority="42"/>
+    <w:lsdException w:name="Plain Table 3" w:uiPriority="43"/>
+    <w:lsdException w:name="Plain Table 4" w:uiPriority="44"/>
+    <w:lsdException w:name="Plain Table 5" w:uiPriority="45"/>
+    <w:lsdException w:name="Grid Table Light" w:uiPriority="40"/>
+    <w:lsdException w:name="Grid Table 1 Light" w:uiPriority="46"/>
+    <w:lsdException w:name="Grid Table 2" w:uiPriority="47"/>
+    <w:lsdException w:name="Grid Table 3" w:uiPriority="48"/>
+    <w:lsdException w:name="Grid Table 4" w:uiPriority="49"/>
+    <w:lsdException w:name="Grid Table 5 Dark" w:uiPriority="50"/>
+    <w:lsdException w:name="Grid Table 6 Colorful" w:uiPriority="51"/>
+    <w:lsdException w:name="Grid Table 7 Colorful" w:uiPriority="52"/>
+    <w:lsdException w:name="Grid Table 1 Light Accent 1" w:uiPriority="46"/>
+    <w:lsdException w:name="Grid Table 2 Accent 1" w:uiPriority="47"/>
+    <w:lsdException w:name="Grid Table 3 Accent 1" w:uiPriority="48"/>
+    <w:lsdException w:name="Grid Table 4 Accent 1" w:uiPriority="49"/>
+    <w:lsdException w:name="Grid Table 5 Dark Accent 1" w:uiPriority="50"/>
+    <w:lsdException w:name="Grid Table 6 Colorful Accent 1" w:uiPriority="51"/>
+    <w:lsdException w:name="Grid Table 7 Colorful Accent 1" w:uiPriority="52"/>
+    <w:lsdException w:name="Grid Table 1 Light Accent 2" w:uiPriority="46"/>
+    <w:lsdException w:name="Grid Table 2 Accent 2" w:uiPriority="47"/>
+    <w:lsdException w:name="Grid Table 3 Accent 2" w:uiPriority="48"/>
+    <w:lsdException w:name="Grid Table 4 Accent 2" w:uiPriority="49"/>
+    <w:lsdException w:name="Grid Table 5 Dark Accent 2" w:uiPriority="50"/>
+    <w:lsdException w:name="Grid Table 6 Colorful Accent 2" w:uiPriority="51"/>
+    <w:lsdException w:name="Grid Table 7 Colorful Accent 2" w:uiPriority="52"/>
+    <w:lsdException w:name="Grid Table 1 Light Accent 3" w:uiPriority="46"/>
+    <w:lsdException w:name="Grid Table 2 Accent 3" w:uiPriority="47"/>
+    <w:lsdException w:name="Grid Table 3 Accent 3" w:uiPriority="48"/>
+    <w:lsdException w:name="Grid Table 4 Accent 3" w:uiPriority="49"/>
+    <w:lsdException w:name="Grid Table 5 Dark Accent 3" w:uiPriority="50"/>
+    <w:lsdException w:name="Grid Table 6 Colorful Accent 3" w:uiPriority="51"/>
+    <w:lsdException w:name="Grid Table 7 Colorful Accent 3" w:uiPriority="52"/>
+    <w:lsdException w:name="Grid Table 1 Light Accent 4" w:uiPriority="46"/>
+    <w:lsdException w:name="Grid Table 2 Accent 4" w:uiPriority="47"/>
+    <w:lsdException w:name="Grid Table 3 Accent 4" w:uiPriority="48"/>
+    <w:lsdException w:name="Grid Table 4 Accent 4" w:uiPriority="49"/>
+    <w:lsdException w:name="Grid Table 5 Dark Accent 4" w:uiPriority="50"/>
+    <w:lsdException w:name="Grid Table 6 Colorful Accent 4" w:uiPriority="51"/>
+    <w:lsdException w:name="Grid Table 7 Colorful Accent 4" w:uiPriority="52"/>
+    <w:lsdException w:name="Grid Table 1 Light Accent 5" w:uiPriority="46"/>
+    <w:lsdException w:name="Grid Table 2 Accent 5" w:uiPriority="47"/>
+    <w:lsdException w:name="Grid Table 3 Accent 5" w:uiPriority="48"/>
+    <w:lsdException w:name="Grid Table 4 Accent 5" w:uiPriority="49"/>
+    <w:lsdException w:name="Grid Table 5 Dark Accent 5" w:uiPriority="50"/>
+    <w:lsdException w:name="Grid Table 6 Colorful Accent 5" w:uiPriority="51"/>
+    <w:lsdException w:name="Grid Table 7 Colorful Accent 5" w:uiPriority="52"/>
+    <w:lsdException w:name="Grid Table 1 Light Accent 6" w:uiPriority="46"/>
+    <w:lsdException w:name="Grid Table 2 Accent 6" w:uiPriority="47"/>
+    <w:lsdException w:name="Grid Table 3 Accent 6" w:uiPriority="48"/>
+    <w:lsdException w:name="Grid Table 4 Accent 6" w:uiPriority="49"/>
+    <w:lsdException w:name="Grid Table 5 Dark Accent 6" w:uiPriority="50"/>
+    <w:lsdException w:name="Grid Table 6 Colorful Accent 6" w:uiPriority="51"/>
+    <w:lsdException w:name="Grid Table 7 Colorful Accent 6" w:uiPriority="52"/>
+    <w:lsdException w:name="List Table 1 Light" w:uiPriority="46"/>
+    <w:lsdException w:name="List Table 2" w:uiPriority="47"/>
+    <w:lsdException w:name="List Table 3" w:uiPriority="48"/>
+    <w:lsdException w:name="List Table 4" w:uiPriority="49"/>
+    <w:lsdException w:name="List Table 5 Dark" w:uiPriority="50"/>
+    <w:lsdException w:name="List Table 6 Colorful" w:uiPriority="51"/>
+    <w:lsdException w:name="List Table 7 Colorful" w:uiPriority="52"/>
+    <w:lsdException w:name="List Table 1 Light Accent 1" w:uiPriority="46"/>
+    <w:lsdException w:name="List Table 2 Accent 1" w:uiPriority="47"/>
+    <w:lsdException w:name="List Table 3 Accent 1" w:uiPriority="48"/>
+    <w:lsdException w:name="List Table 4 Accent 1" w:uiPriority="49"/>
+    <w:lsdException w:name="List Table 5 Dark Accent 1" w:uiPriority="50"/>
+    <w:lsdException w:name="List Table 6 Colorful Accent 1" w:uiPriority="51"/>
+    <w:lsdException w:name="List Table 7 Colorful Accent 1" w:uiPriority="52"/>
+    <w:lsdException w:name="List Table 1 Light Accent 2" w:uiPriority="46"/>
+    <w:lsdException w:name="List Table 2 Accent 2" w:uiPriority="47"/>
+    <w:lsdException w:name="List Table 3 Accent 2" w:uiPriority="48"/>
+    <w:lsdException w:name="List Table 4 Accent 2" w:uiPriority="49"/>
+    <w:lsdException w:name="List Table 5 Dark Accent 2" w:uiPriority="50"/>
+    <w:lsdException w:name="List Table 6 Colorful Accent 2" w:uiPriority="51"/>
+    <w:lsdException w:name="List Table 7 Colorful Accent 2" w:uiPriority="52"/>
+    <w:lsdException w:name="List Table 1 Light Accent 3" w:uiPriority="46"/>
+    <w:lsdException w:name="List Table 2 Accent 3" w:uiPriority="47"/>
+    <w:lsdException w:name="List Table 3 Accent 3" w:uiPriority="48"/>
+    <w:lsdException w:name="List Table 4 Accent 3" w:uiPriority="49"/>
+    <w:lsdException w:name="List Table 5 Dark Accent 3" w:uiPriority="50"/>
+    <w:lsdException w:name="List Table 6 Colorful Accent 3" w:uiPriority="51"/>
+    <w:lsdException w:name="List Table 7 Colorful Accent 3" w:uiPriority="52"/>
+    <w:lsdException w:name="List Table 1 Light Accent 4" w:uiPriority="46"/>
+    <w:lsdException w:name="List Table 2 Accent 4" w:uiPriority="47"/>
+    <w:lsdException w:name="List Table 3 Accent 4" w:uiPriority="48"/>
+    <w:lsdException w:name="List Table 4 Accent 4" w:uiPriority="49"/>
+    <w:lsdException w:name="List Table 5 Dark Accent 4" w:uiPriority="50"/>
+    <w:lsdException w:name="List Table 6 Colorful Accent 4" w:uiPriority="51"/>
+    <w:lsdException w:name="List Table 7 Colorful Accent 4" w:uiPriority="52"/>
+    <w:lsdException w:name="List Table 1 Light Accent 5" w:uiPriority="46"/>
+    <w:lsdException w:name="List Table 2 Accent 5" w:uiPriority="47"/>
+    <w:lsdException w:name="List Table 3 Accent 5" w:uiPriority="48"/>
+    <w:lsdException w:name="List Table 4 Accent 5" w:uiPriority="49"/>
+    <w:lsdException w:name="List Table 5 Dark Accent 5" w:uiPriority="50"/>
+    <w:lsdException w:name="List Table 6 Colorful Accent 5" w:uiPriority="51"/>
+    <w:lsdException w:name="List Table 7 Colorful Accent 5" w:uiPriority="52"/>
+    <w:lsdException w:name="List Table 1 Light Accent 6" w:uiPriority="46"/>
+    <w:lsdException w:name="List Table 2 Accent 6" w:uiPriority="47"/>
+    <w:lsdException w:name="List Table 3 Accent 6" w:uiPriority="48"/>
+    <w:lsdException w:name="List Table 4 Accent 6" w:uiPriority="49"/>
+    <w:lsdException w:name="List Table 5 Dark Accent 6" w:uiPriority="50"/>
+    <w:lsdException w:name="List Table 6 Colorful Accent 6" w:uiPriority="51"/>
+    <w:lsdException w:name="List Table 7 Colorful Accent 6" w:uiPriority="52"/>
+    <w:lsdException w:name="Mention" w:semiHidden="1" w:unhideWhenUsed="1"/>
+    <w:lsdException w:name="Smart Hyperlink" w:semiHidden="1" w:unhideWhenUsed="1"/>
+    <w:lsdException w:name="Hashtag" w:semiHidden="1" w:unhideWhenUsed="1"/>
+    <w:lsdException w:name="Unresolved Mention" w:semiHidden="1" w:unhideWhenUsed="1"/>
+    <w:lsdException w:name="Smart Link" w:semiHidden="1" w:unhideWhenUsed="1"/>
   </w:latentStyles>
   <w:style w:type="paragraph" w:default="1" w:styleId="Normal">
     <w:name w:val="Normal"/>
@@ -5700,11 +5890,11 @@
       <w:rFonts w:ascii="Times New Roman" w:hAnsi="Times New Roman"/>
     </w:rPr>
   </w:style>
-  <w:style w:type="paragraph" w:styleId="Ttulo1">
+  <w:style w:type="paragraph" w:styleId="Overskrift1">
     <w:name w:val="heading 1"/>
     <w:basedOn w:val="Normal"/>
     <w:next w:val="Normal"/>
-    <w:link w:val="Ttulo1Car"/>
+    <w:link w:val="Overskrift1Tegn"/>
     <w:uiPriority w:val="9"/>
     <w:qFormat/>
     <w:rsid w:val="00AB4AC6"/>
@@ -5728,11 +5918,11 @@
       <w:spacing w:val="15"/>
     </w:rPr>
   </w:style>
-  <w:style w:type="paragraph" w:styleId="Ttulo2">
+  <w:style w:type="paragraph" w:styleId="Overskrift2">
     <w:name w:val="heading 2"/>
     <w:basedOn w:val="Normal"/>
     <w:next w:val="Normal"/>
-    <w:link w:val="Ttulo2Car"/>
+    <w:link w:val="Overskrift2Tegn"/>
     <w:uiPriority w:val="9"/>
     <w:unhideWhenUsed/>
     <w:qFormat/>
@@ -5754,11 +5944,11 @@
       <w:spacing w:val="15"/>
     </w:rPr>
   </w:style>
-  <w:style w:type="paragraph" w:styleId="Ttulo3">
+  <w:style w:type="paragraph" w:styleId="Overskrift3">
     <w:name w:val="heading 3"/>
     <w:basedOn w:val="Normal"/>
     <w:next w:val="Normal"/>
-    <w:link w:val="Ttulo3Car"/>
+    <w:link w:val="Overskrift3Tegn"/>
     <w:uiPriority w:val="9"/>
     <w:semiHidden/>
     <w:unhideWhenUsed/>
@@ -5779,11 +5969,11 @@
       <w:spacing w:val="15"/>
     </w:rPr>
   </w:style>
-  <w:style w:type="paragraph" w:styleId="Ttulo4">
+  <w:style w:type="paragraph" w:styleId="Overskrift4">
     <w:name w:val="heading 4"/>
     <w:basedOn w:val="Normal"/>
     <w:next w:val="Normal"/>
-    <w:link w:val="Ttulo4Car"/>
+    <w:link w:val="Overskrift4Tegn"/>
     <w:uiPriority w:val="9"/>
     <w:semiHidden/>
     <w:unhideWhenUsed/>
@@ -5804,11 +5994,11 @@
       <w:spacing w:val="10"/>
     </w:rPr>
   </w:style>
-  <w:style w:type="paragraph" w:styleId="Ttulo5">
+  <w:style w:type="paragraph" w:styleId="Overskrift5">
     <w:name w:val="heading 5"/>
     <w:basedOn w:val="Normal"/>
     <w:next w:val="Normal"/>
-    <w:link w:val="Ttulo5Car"/>
+    <w:link w:val="Overskrift5Tegn"/>
     <w:uiPriority w:val="9"/>
     <w:semiHidden/>
     <w:unhideWhenUsed/>
@@ -5828,11 +6018,11 @@
       <w:spacing w:val="10"/>
     </w:rPr>
   </w:style>
-  <w:style w:type="paragraph" w:styleId="Ttulo6">
+  <w:style w:type="paragraph" w:styleId="Overskrift6">
     <w:name w:val="heading 6"/>
     <w:basedOn w:val="Normal"/>
     <w:next w:val="Normal"/>
-    <w:link w:val="Ttulo6Car"/>
+    <w:link w:val="Overskrift6Tegn"/>
     <w:uiPriority w:val="9"/>
     <w:semiHidden/>
     <w:unhideWhenUsed/>
@@ -5852,11 +6042,11 @@
       <w:spacing w:val="10"/>
     </w:rPr>
   </w:style>
-  <w:style w:type="paragraph" w:styleId="Ttulo7">
+  <w:style w:type="paragraph" w:styleId="Overskrift7">
     <w:name w:val="heading 7"/>
     <w:basedOn w:val="Normal"/>
     <w:next w:val="Normal"/>
-    <w:link w:val="Ttulo7Car"/>
+    <w:link w:val="Overskrift7Tegn"/>
     <w:uiPriority w:val="9"/>
     <w:semiHidden/>
     <w:unhideWhenUsed/>
@@ -5873,11 +6063,11 @@
       <w:spacing w:val="10"/>
     </w:rPr>
   </w:style>
-  <w:style w:type="paragraph" w:styleId="Ttulo8">
+  <w:style w:type="paragraph" w:styleId="Overskrift8">
     <w:name w:val="heading 8"/>
     <w:basedOn w:val="Normal"/>
     <w:next w:val="Normal"/>
-    <w:link w:val="Ttulo8Car"/>
+    <w:link w:val="Overskrift8Tegn"/>
     <w:uiPriority w:val="9"/>
     <w:semiHidden/>
     <w:unhideWhenUsed/>
@@ -5895,11 +6085,11 @@
       <w:szCs w:val="18"/>
     </w:rPr>
   </w:style>
-  <w:style w:type="paragraph" w:styleId="Ttulo9">
+  <w:style w:type="paragraph" w:styleId="Overskrift9">
     <w:name w:val="heading 9"/>
     <w:basedOn w:val="Normal"/>
     <w:next w:val="Normal"/>
-    <w:link w:val="Ttulo9Car"/>
+    <w:link w:val="Overskrift9Tegn"/>
     <w:uiPriority w:val="9"/>
     <w:semiHidden/>
     <w:unhideWhenUsed/>
@@ -5918,13 +6108,13 @@
       <w:szCs w:val="18"/>
     </w:rPr>
   </w:style>
-  <w:style w:type="character" w:default="1" w:styleId="Fuentedeprrafopredeter">
+  <w:style w:type="character" w:default="1" w:styleId="Standardskrifttypeiafsnit">
     <w:name w:val="Default Paragraph Font"/>
     <w:uiPriority w:val="1"/>
     <w:semiHidden/>
     <w:unhideWhenUsed/>
   </w:style>
-  <w:style w:type="table" w:default="1" w:styleId="Tablanormal">
+  <w:style w:type="table" w:default="1" w:styleId="Tabel-Normal">
     <w:name w:val="Normal Table"/>
     <w:uiPriority w:val="99"/>
     <w:semiHidden/>
@@ -5939,16 +6129,16 @@
       </w:tblCellMar>
     </w:tblPr>
   </w:style>
-  <w:style w:type="numbering" w:default="1" w:styleId="Sinlista">
+  <w:style w:type="numbering" w:default="1" w:styleId="Ingenoversigt">
     <w:name w:val="No List"/>
     <w:uiPriority w:val="99"/>
     <w:semiHidden/>
     <w:unhideWhenUsed/>
   </w:style>
-  <w:style w:type="character" w:customStyle="1" w:styleId="Ttulo1Car">
-    <w:name w:val="Título 1 Car"/>
-    <w:basedOn w:val="Fuentedeprrafopredeter"/>
-    <w:link w:val="Ttulo1"/>
+  <w:style w:type="character" w:customStyle="1" w:styleId="Overskrift1Tegn">
+    <w:name w:val="Overskrift 1 Tegn"/>
+    <w:basedOn w:val="Standardskrifttypeiafsnit"/>
+    <w:link w:val="Overskrift1"/>
     <w:uiPriority w:val="9"/>
     <w:rsid w:val="00AB4AC6"/>
     <w:rPr>
@@ -5960,10 +6150,10 @@
       <w:shd w:val="clear" w:color="auto" w:fill="4F81BD" w:themeFill="accent1"/>
     </w:rPr>
   </w:style>
-  <w:style w:type="character" w:customStyle="1" w:styleId="Ttulo2Car">
-    <w:name w:val="Título 2 Car"/>
-    <w:basedOn w:val="Fuentedeprrafopredeter"/>
-    <w:link w:val="Ttulo2"/>
+  <w:style w:type="character" w:customStyle="1" w:styleId="Overskrift2Tegn">
+    <w:name w:val="Overskrift 2 Tegn"/>
+    <w:basedOn w:val="Standardskrifttypeiafsnit"/>
+    <w:link w:val="Overskrift2"/>
     <w:uiPriority w:val="9"/>
     <w:rsid w:val="00AB4AC6"/>
     <w:rPr>
@@ -5972,10 +6162,10 @@
       <w:shd w:val="clear" w:color="auto" w:fill="DBE5F1" w:themeFill="accent1" w:themeFillTint="33"/>
     </w:rPr>
   </w:style>
-  <w:style w:type="character" w:customStyle="1" w:styleId="Ttulo3Car">
-    <w:name w:val="Título 3 Car"/>
-    <w:basedOn w:val="Fuentedeprrafopredeter"/>
-    <w:link w:val="Ttulo3"/>
+  <w:style w:type="character" w:customStyle="1" w:styleId="Overskrift3Tegn">
+    <w:name w:val="Overskrift 3 Tegn"/>
+    <w:basedOn w:val="Standardskrifttypeiafsnit"/>
+    <w:link w:val="Overskrift3"/>
     <w:uiPriority w:val="9"/>
     <w:semiHidden/>
     <w:rsid w:val="00AB4AC6"/>
@@ -5985,10 +6175,10 @@
       <w:spacing w:val="15"/>
     </w:rPr>
   </w:style>
-  <w:style w:type="character" w:customStyle="1" w:styleId="Ttulo4Car">
-    <w:name w:val="Título 4 Car"/>
-    <w:basedOn w:val="Fuentedeprrafopredeter"/>
-    <w:link w:val="Ttulo4"/>
+  <w:style w:type="character" w:customStyle="1" w:styleId="Overskrift4Tegn">
+    <w:name w:val="Overskrift 4 Tegn"/>
+    <w:basedOn w:val="Standardskrifttypeiafsnit"/>
+    <w:link w:val="Overskrift4"/>
     <w:uiPriority w:val="9"/>
     <w:semiHidden/>
     <w:rsid w:val="00AB4AC6"/>
@@ -5998,10 +6188,10 @@
       <w:spacing w:val="10"/>
     </w:rPr>
   </w:style>
-  <w:style w:type="character" w:customStyle="1" w:styleId="Ttulo5Car">
-    <w:name w:val="Título 5 Car"/>
-    <w:basedOn w:val="Fuentedeprrafopredeter"/>
-    <w:link w:val="Ttulo5"/>
+  <w:style w:type="character" w:customStyle="1" w:styleId="Overskrift5Tegn">
+    <w:name w:val="Overskrift 5 Tegn"/>
+    <w:basedOn w:val="Standardskrifttypeiafsnit"/>
+    <w:link w:val="Overskrift5"/>
     <w:uiPriority w:val="9"/>
     <w:semiHidden/>
     <w:rsid w:val="00AB4AC6"/>
@@ -6011,10 +6201,10 @@
       <w:spacing w:val="10"/>
     </w:rPr>
   </w:style>
-  <w:style w:type="character" w:customStyle="1" w:styleId="Ttulo6Car">
-    <w:name w:val="Título 6 Car"/>
-    <w:basedOn w:val="Fuentedeprrafopredeter"/>
-    <w:link w:val="Ttulo6"/>
+  <w:style w:type="character" w:customStyle="1" w:styleId="Overskrift6Tegn">
+    <w:name w:val="Overskrift 6 Tegn"/>
+    <w:basedOn w:val="Standardskrifttypeiafsnit"/>
+    <w:link w:val="Overskrift6"/>
     <w:uiPriority w:val="9"/>
     <w:semiHidden/>
     <w:rsid w:val="00AB4AC6"/>
@@ -6024,10 +6214,10 @@
       <w:spacing w:val="10"/>
     </w:rPr>
   </w:style>
-  <w:style w:type="character" w:customStyle="1" w:styleId="Ttulo7Car">
-    <w:name w:val="Título 7 Car"/>
-    <w:basedOn w:val="Fuentedeprrafopredeter"/>
-    <w:link w:val="Ttulo7"/>
+  <w:style w:type="character" w:customStyle="1" w:styleId="Overskrift7Tegn">
+    <w:name w:val="Overskrift 7 Tegn"/>
+    <w:basedOn w:val="Standardskrifttypeiafsnit"/>
+    <w:link w:val="Overskrift7"/>
     <w:uiPriority w:val="9"/>
     <w:semiHidden/>
     <w:rsid w:val="00AB4AC6"/>
@@ -6037,10 +6227,10 @@
       <w:spacing w:val="10"/>
     </w:rPr>
   </w:style>
-  <w:style w:type="character" w:customStyle="1" w:styleId="Ttulo8Car">
-    <w:name w:val="Título 8 Car"/>
-    <w:basedOn w:val="Fuentedeprrafopredeter"/>
-    <w:link w:val="Ttulo8"/>
+  <w:style w:type="character" w:customStyle="1" w:styleId="Overskrift8Tegn">
+    <w:name w:val="Overskrift 8 Tegn"/>
+    <w:basedOn w:val="Standardskrifttypeiafsnit"/>
+    <w:link w:val="Overskrift8"/>
     <w:uiPriority w:val="9"/>
     <w:semiHidden/>
     <w:rsid w:val="00AB4AC6"/>
@@ -6051,10 +6241,10 @@
       <w:szCs w:val="18"/>
     </w:rPr>
   </w:style>
-  <w:style w:type="character" w:customStyle="1" w:styleId="Ttulo9Car">
-    <w:name w:val="Título 9 Car"/>
-    <w:basedOn w:val="Fuentedeprrafopredeter"/>
-    <w:link w:val="Ttulo9"/>
+  <w:style w:type="character" w:customStyle="1" w:styleId="Overskrift9Tegn">
+    <w:name w:val="Overskrift 9 Tegn"/>
+    <w:basedOn w:val="Standardskrifttypeiafsnit"/>
+    <w:link w:val="Overskrift9"/>
     <w:uiPriority w:val="9"/>
     <w:semiHidden/>
     <w:rsid w:val="00AB4AC6"/>
@@ -6066,7 +6256,7 @@
       <w:szCs w:val="18"/>
     </w:rPr>
   </w:style>
-  <w:style w:type="paragraph" w:styleId="Epgrafe">
+  <w:style w:type="paragraph" w:styleId="Billedtekst">
     <w:name w:val="caption"/>
     <w:basedOn w:val="Normal"/>
     <w:next w:val="Normal"/>
@@ -6083,11 +6273,11 @@
       <w:szCs w:val="16"/>
     </w:rPr>
   </w:style>
-  <w:style w:type="paragraph" w:styleId="Ttulo">
+  <w:style w:type="paragraph" w:styleId="Titel">
     <w:name w:val="Title"/>
     <w:basedOn w:val="Normal"/>
     <w:next w:val="Normal"/>
-    <w:link w:val="TtuloCar"/>
+    <w:link w:val="TitelTegn"/>
     <w:uiPriority w:val="10"/>
     <w:qFormat/>
     <w:rsid w:val="00AB4AC6"/>
@@ -6104,10 +6294,10 @@
       <w:szCs w:val="52"/>
     </w:rPr>
   </w:style>
-  <w:style w:type="character" w:customStyle="1" w:styleId="TtuloCar">
-    <w:name w:val="Título Car"/>
-    <w:basedOn w:val="Fuentedeprrafopredeter"/>
-    <w:link w:val="Ttulo"/>
+  <w:style w:type="character" w:customStyle="1" w:styleId="TitelTegn">
+    <w:name w:val="Titel Tegn"/>
+    <w:basedOn w:val="Standardskrifttypeiafsnit"/>
+    <w:link w:val="Titel"/>
     <w:uiPriority w:val="10"/>
     <w:rsid w:val="00AB4AC6"/>
     <w:rPr>
@@ -6119,11 +6309,11 @@
       <w:szCs w:val="52"/>
     </w:rPr>
   </w:style>
-  <w:style w:type="paragraph" w:styleId="Subttulo">
+  <w:style w:type="paragraph" w:styleId="Undertitel">
     <w:name w:val="Subtitle"/>
     <w:basedOn w:val="Normal"/>
     <w:next w:val="Normal"/>
-    <w:link w:val="SubttuloCar"/>
+    <w:link w:val="UndertitelTegn"/>
     <w:uiPriority w:val="11"/>
     <w:qFormat/>
     <w:rsid w:val="00AB4AC6"/>
@@ -6139,10 +6329,10 @@
       <w:szCs w:val="24"/>
     </w:rPr>
   </w:style>
-  <w:style w:type="character" w:customStyle="1" w:styleId="SubttuloCar">
-    <w:name w:val="Subtítulo Car"/>
-    <w:basedOn w:val="Fuentedeprrafopredeter"/>
-    <w:link w:val="Subttulo"/>
+  <w:style w:type="character" w:customStyle="1" w:styleId="UndertitelTegn">
+    <w:name w:val="Undertitel Tegn"/>
+    <w:basedOn w:val="Standardskrifttypeiafsnit"/>
+    <w:link w:val="Undertitel"/>
     <w:uiPriority w:val="11"/>
     <w:rsid w:val="00AB4AC6"/>
     <w:rPr>
@@ -6153,7 +6343,7 @@
       <w:szCs w:val="24"/>
     </w:rPr>
   </w:style>
-  <w:style w:type="character" w:styleId="Textoennegrita">
+  <w:style w:type="character" w:styleId="Strk">
     <w:name w:val="Strong"/>
     <w:uiPriority w:val="22"/>
     <w:qFormat/>
@@ -6163,7 +6353,7 @@
       <w:bCs/>
     </w:rPr>
   </w:style>
-  <w:style w:type="character" w:styleId="nfasis">
+  <w:style w:type="character" w:styleId="Fremhv">
     <w:name w:val="Emphasis"/>
     <w:uiPriority w:val="20"/>
     <w:qFormat/>
@@ -6174,10 +6364,10 @@
       <w:spacing w:val="5"/>
     </w:rPr>
   </w:style>
-  <w:style w:type="paragraph" w:styleId="Sinespaciado">
+  <w:style w:type="paragraph" w:styleId="Ingenafstand">
     <w:name w:val="No Spacing"/>
     <w:basedOn w:val="Normal"/>
-    <w:link w:val="SinespaciadoCar"/>
+    <w:link w:val="IngenafstandTegn"/>
     <w:uiPriority w:val="1"/>
     <w:qFormat/>
     <w:rsid w:val="00AB4AC6"/>
@@ -6190,10 +6380,10 @@
       <w:szCs w:val="20"/>
     </w:rPr>
   </w:style>
-  <w:style w:type="character" w:customStyle="1" w:styleId="SinespaciadoCar">
-    <w:name w:val="Sin espaciado Car"/>
-    <w:basedOn w:val="Fuentedeprrafopredeter"/>
-    <w:link w:val="Sinespaciado"/>
+  <w:style w:type="character" w:customStyle="1" w:styleId="IngenafstandTegn">
+    <w:name w:val="Ingen afstand Tegn"/>
+    <w:basedOn w:val="Standardskrifttypeiafsnit"/>
+    <w:link w:val="Ingenafstand"/>
     <w:uiPriority w:val="1"/>
     <w:rsid w:val="00AB4AC6"/>
     <w:rPr>
@@ -6201,7 +6391,7 @@
       <w:szCs w:val="20"/>
     </w:rPr>
   </w:style>
-  <w:style w:type="paragraph" w:styleId="Prrafodelista">
+  <w:style w:type="paragraph" w:styleId="Listeafsnit">
     <w:name w:val="List Paragraph"/>
     <w:basedOn w:val="Normal"/>
     <w:uiPriority w:val="34"/>
@@ -6212,11 +6402,11 @@
       <w:contextualSpacing/>
     </w:pPr>
   </w:style>
-  <w:style w:type="paragraph" w:styleId="Cita">
+  <w:style w:type="paragraph" w:styleId="Citat">
     <w:name w:val="Quote"/>
     <w:basedOn w:val="Normal"/>
     <w:next w:val="Normal"/>
-    <w:link w:val="CitaCar"/>
+    <w:link w:val="CitatTegn"/>
     <w:uiPriority w:val="29"/>
     <w:qFormat/>
     <w:rsid w:val="00AB4AC6"/>
@@ -6228,10 +6418,10 @@
       <w:szCs w:val="20"/>
     </w:rPr>
   </w:style>
-  <w:style w:type="character" w:customStyle="1" w:styleId="CitaCar">
-    <w:name w:val="Cita Car"/>
-    <w:basedOn w:val="Fuentedeprrafopredeter"/>
-    <w:link w:val="Cita"/>
+  <w:style w:type="character" w:customStyle="1" w:styleId="CitatTegn">
+    <w:name w:val="Citat Tegn"/>
+    <w:basedOn w:val="Standardskrifttypeiafsnit"/>
+    <w:link w:val="Citat"/>
     <w:uiPriority w:val="29"/>
     <w:rsid w:val="00AB4AC6"/>
     <w:rPr>
@@ -6241,11 +6431,11 @@
       <w:szCs w:val="20"/>
     </w:rPr>
   </w:style>
-  <w:style w:type="paragraph" w:styleId="Citadestacada">
+  <w:style w:type="paragraph" w:styleId="Strktcitat">
     <w:name w:val="Intense Quote"/>
     <w:basedOn w:val="Normal"/>
     <w:next w:val="Normal"/>
-    <w:link w:val="CitadestacadaCar"/>
+    <w:link w:val="StrktcitatTegn"/>
     <w:uiPriority w:val="30"/>
     <w:qFormat/>
     <w:rsid w:val="00AB4AC6"/>
@@ -6267,10 +6457,10 @@
       <w:szCs w:val="20"/>
     </w:rPr>
   </w:style>
-  <w:style w:type="character" w:customStyle="1" w:styleId="CitadestacadaCar">
-    <w:name w:val="Cita destacada Car"/>
-    <w:basedOn w:val="Fuentedeprrafopredeter"/>
-    <w:link w:val="Citadestacada"/>
+  <w:style w:type="character" w:customStyle="1" w:styleId="StrktcitatTegn">
+    <w:name w:val="Stærkt citat Tegn"/>
+    <w:basedOn w:val="Standardskrifttypeiafsnit"/>
+    <w:link w:val="Strktcitat"/>
     <w:uiPriority w:val="30"/>
     <w:rsid w:val="00AB4AC6"/>
     <w:rPr>
@@ -6281,7 +6471,7 @@
       <w:szCs w:val="20"/>
     </w:rPr>
   </w:style>
-  <w:style w:type="character" w:styleId="nfasissutil">
+  <w:style w:type="character" w:styleId="Svagfremhvning">
     <w:name w:val="Subtle Emphasis"/>
     <w:uiPriority w:val="19"/>
     <w:qFormat/>
@@ -6292,7 +6482,7 @@
       <w:color w:val="243F60" w:themeColor="accent1" w:themeShade="7F"/>
     </w:rPr>
   </w:style>
-  <w:style w:type="character" w:styleId="nfasisintenso">
+  <w:style w:type="character" w:styleId="Kraftigfremhvning">
     <w:name w:val="Intense Emphasis"/>
     <w:uiPriority w:val="21"/>
     <w:qFormat/>
@@ -6305,7 +6495,7 @@
       <w:spacing w:val="10"/>
     </w:rPr>
   </w:style>
-  <w:style w:type="character" w:styleId="Referenciasutil">
+  <w:style w:type="character" w:styleId="Svaghenvisning">
     <w:name w:val="Subtle Reference"/>
     <w:uiPriority w:val="31"/>
     <w:qFormat/>
@@ -6316,7 +6506,7 @@
       <w:color w:val="4F81BD" w:themeColor="accent1"/>
     </w:rPr>
   </w:style>
-  <w:style w:type="character" w:styleId="Referenciaintensa">
+  <w:style w:type="character" w:styleId="Kraftighenvisning">
     <w:name w:val="Intense Reference"/>
     <w:uiPriority w:val="32"/>
     <w:qFormat/>
@@ -6330,7 +6520,7 @@
       <w:color w:val="4F81BD" w:themeColor="accent1"/>
     </w:rPr>
   </w:style>
-  <w:style w:type="character" w:styleId="Ttulodellibro">
+  <w:style w:type="character" w:styleId="Bogenstitel">
     <w:name w:val="Book Title"/>
     <w:uiPriority w:val="33"/>
     <w:qFormat/>
@@ -6343,9 +6533,9 @@
       <w:spacing w:val="9"/>
     </w:rPr>
   </w:style>
-  <w:style w:type="paragraph" w:styleId="TtulodeTDC">
+  <w:style w:type="paragraph" w:styleId="Overskrift">
     <w:name w:val="TOC Heading"/>
-    <w:basedOn w:val="Ttulo1"/>
+    <w:basedOn w:val="Overskrift1"/>
     <w:next w:val="Normal"/>
     <w:uiPriority w:val="39"/>
     <w:semiHidden/>
@@ -6359,9 +6549,9 @@
       <w:rFonts w:ascii="Times New Roman" w:hAnsi="Times New Roman"/>
     </w:rPr>
   </w:style>
-  <w:style w:type="character" w:styleId="Textodelmarcadordeposicin">
+  <w:style w:type="character" w:styleId="Pladsholdertekst">
     <w:name w:val="Placeholder Text"/>
-    <w:basedOn w:val="Fuentedeprrafopredeter"/>
+    <w:basedOn w:val="Standardskrifttypeiafsnit"/>
     <w:uiPriority w:val="99"/>
     <w:semiHidden/>
     <w:rsid w:val="005A6441"/>
@@ -6369,10 +6559,10 @@
       <w:color w:val="808080"/>
     </w:rPr>
   </w:style>
-  <w:style w:type="paragraph" w:styleId="Textodeglobo">
+  <w:style w:type="paragraph" w:styleId="Markeringsbobletekst">
     <w:name w:val="Balloon Text"/>
     <w:basedOn w:val="Normal"/>
-    <w:link w:val="TextodegloboCar"/>
+    <w:link w:val="MarkeringsbobletekstTegn"/>
     <w:uiPriority w:val="99"/>
     <w:semiHidden/>
     <w:unhideWhenUsed/>
@@ -6386,10 +6576,10 @@
       <w:szCs w:val="16"/>
     </w:rPr>
   </w:style>
-  <w:style w:type="character" w:customStyle="1" w:styleId="TextodegloboCar">
-    <w:name w:val="Texto de globo Car"/>
-    <w:basedOn w:val="Fuentedeprrafopredeter"/>
-    <w:link w:val="Textodeglobo"/>
+  <w:style w:type="character" w:customStyle="1" w:styleId="MarkeringsbobletekstTegn">
+    <w:name w:val="Markeringsbobletekst Tegn"/>
+    <w:basedOn w:val="Standardskrifttypeiafsnit"/>
+    <w:link w:val="Markeringsbobletekst"/>
     <w:uiPriority w:val="99"/>
     <w:semiHidden/>
     <w:rsid w:val="005A6441"/>
@@ -6398,196 +6588,6 @@
       <w:sz w:val="16"/>
       <w:szCs w:val="16"/>
     </w:rPr>
-  </w:style>
-</w:styles>
-</file>
-
-<file path=word/stylesWithEffects.xml><?xml version="1.0" encoding="utf-8"?>
-<w:styles xmlns:wpc="http://schemas.microsoft.com/office/word/2010/wordprocessingCanvas" xmlns:mc="http://schemas.openxmlformats.org/markup-compatibility/2006" xmlns:o="urn:schemas-microsoft-com:office:office" xmlns:r="http://schemas.openxmlformats.org/officeDocument/2006/relationships" xmlns:m="http://schemas.openxmlformats.org/officeDocument/2006/math" xmlns:v="urn:schemas-microsoft-com:vml" xmlns:wp14="http://schemas.microsoft.com/office/word/2010/wordprocessingDrawing" xmlns:wp="http://schemas.openxmlformats.org/drawingml/2006/wordprocessingDrawing" xmlns:w10="urn:schemas-microsoft-com:office:word" xmlns:w="http://schemas.openxmlformats.org/wordprocessingml/2006/main" xmlns:w14="http://schemas.microsoft.com/office/word/2010/wordml" xmlns:wpg="http://schemas.microsoft.com/office/word/2010/wordprocessingGroup" xmlns:wpi="http://schemas.microsoft.com/office/word/2010/wordprocessingInk" xmlns:wne="http://schemas.microsoft.com/office/word/2006/wordml" xmlns:wps="http://schemas.microsoft.com/office/word/2010/wordprocessingShape" mc:Ignorable="w14 wp14">
-  <w:docDefaults>
-    <w:rPrDefault>
-      <w:rPr>
-        <w:rFonts w:asciiTheme="minorHAnsi" w:eastAsiaTheme="minorEastAsia" w:hAnsiTheme="minorHAnsi" w:cstheme="minorBidi"/>
-        <w:sz w:val="22"/>
-        <w:szCs w:val="22"/>
-        <w:lang w:val="da-DK" w:eastAsia="da-DK" w:bidi="ar-SA"/>
-      </w:rPr>
-    </w:rPrDefault>
-    <w:pPrDefault>
-      <w:pPr>
-        <w:spacing w:after="200" w:line="276" w:lineRule="auto"/>
-      </w:pPr>
-    </w:pPrDefault>
-  </w:docDefaults>
-  <w:latentStyles w:defLockedState="0" w:defUIPriority="99" w:defSemiHidden="1" w:defUnhideWhenUsed="1" w:defQFormat="0" w:count="267">
-    <w:lsdException w:name="Normal" w:semiHidden="0" w:uiPriority="0" w:unhideWhenUsed="0" w:qFormat="1"/>
-    <w:lsdException w:name="heading 1" w:semiHidden="0" w:uiPriority="9" w:unhideWhenUsed="0" w:qFormat="1"/>
-    <w:lsdException w:name="heading 2" w:uiPriority="9" w:qFormat="1"/>
-    <w:lsdException w:name="heading 3" w:uiPriority="9" w:qFormat="1"/>
-    <w:lsdException w:name="heading 4" w:uiPriority="9" w:qFormat="1"/>
-    <w:lsdException w:name="heading 5" w:uiPriority="9" w:qFormat="1"/>
-    <w:lsdException w:name="heading 6" w:uiPriority="9" w:qFormat="1"/>
-    <w:lsdException w:name="heading 7" w:uiPriority="9" w:qFormat="1"/>
-    <w:lsdException w:name="heading 8" w:uiPriority="9" w:qFormat="1"/>
-    <w:lsdException w:name="heading 9" w:uiPriority="9" w:qFormat="1"/>
-    <w:lsdException w:name="toc 1" w:uiPriority="39"/>
-    <w:lsdException w:name="toc 2" w:uiPriority="39"/>
-    <w:lsdException w:name="toc 3" w:uiPriority="39"/>
-    <w:lsdException w:name="toc 4" w:uiPriority="39"/>
-    <w:lsdException w:name="toc 5" w:uiPriority="39"/>
-    <w:lsdException w:name="toc 6" w:uiPriority="39"/>
-    <w:lsdException w:name="toc 7" w:uiPriority="39"/>
-    <w:lsdException w:name="toc 8" w:uiPriority="39"/>
-    <w:lsdException w:name="toc 9" w:uiPriority="39"/>
-    <w:lsdException w:name="caption" w:uiPriority="35" w:qFormat="1"/>
-    <w:lsdException w:name="Title" w:semiHidden="0" w:uiPriority="10" w:unhideWhenUsed="0" w:qFormat="1"/>
-    <w:lsdException w:name="Default Paragraph Font" w:uiPriority="1"/>
-    <w:lsdException w:name="Subtitle" w:semiHidden="0" w:uiPriority="11" w:unhideWhenUsed="0" w:qFormat="1"/>
-    <w:lsdException w:name="Strong" w:semiHidden="0" w:uiPriority="22" w:unhideWhenUsed="0" w:qFormat="1"/>
-    <w:lsdException w:name="Emphasis" w:semiHidden="0" w:uiPriority="20" w:unhideWhenUsed="0" w:qFormat="1"/>
-    <w:lsdException w:name="Table Grid" w:semiHidden="0" w:uiPriority="59" w:unhideWhenUsed="0"/>
-    <w:lsdException w:name="Placeholder Text" w:unhideWhenUsed="0"/>
-    <w:lsdException w:name="No Spacing" w:semiHidden="0" w:uiPriority="1" w:unhideWhenUsed="0" w:qFormat="1"/>
-    <w:lsdException w:name="Light Shading" w:semiHidden="0" w:uiPriority="60" w:unhideWhenUsed="0"/>
-    <w:lsdException w:name="Light List" w:semiHidden="0" w:uiPriority="61" w:unhideWhenUsed="0"/>
-    <w:lsdException w:name="Light Grid" w:semiHidden="0" w:uiPriority="62" w:unhideWhenUsed="0"/>
-    <w:lsdException w:name="Medium Shading 1" w:semiHidden="0" w:uiPriority="63" w:unhideWhenUsed="0"/>
-    <w:lsdException w:name="Medium Shading 2" w:semiHidden="0" w:uiPriority="64" w:unhideWhenUsed="0"/>
-    <w:lsdException w:name="Medium List 1" w:semiHidden="0" w:uiPriority="65" w:unhideWhenUsed="0"/>
-    <w:lsdException w:name="Medium List 2" w:semiHidden="0" w:uiPriority="66" w:unhideWhenUsed="0"/>
-    <w:lsdException w:name="Medium Grid 1" w:semiHidden="0" w:uiPriority="67" w:unhideWhenUsed="0"/>
-    <w:lsdException w:name="Medium Grid 2" w:semiHidden="0" w:uiPriority="68" w:unhideWhenUsed="0"/>
-    <w:lsdException w:name="Medium Grid 3" w:semiHidden="0" w:uiPriority="69" w:unhideWhenUsed="0"/>
-    <w:lsdException w:name="Dark List" w:semiHidden="0" w:uiPriority="70" w:unhideWhenUsed="0"/>
-    <w:lsdException w:name="Colorful Shading" w:semiHidden="0" w:uiPriority="71" w:unhideWhenUsed="0"/>
-    <w:lsdException w:name="Colorful List" w:semiHidden="0" w:uiPriority="72" w:unhideWhenUsed="0"/>
-    <w:lsdException w:name="Colorful Grid" w:semiHidden="0" w:uiPriority="73" w:unhideWhenUsed="0"/>
-    <w:lsdException w:name="Light Shading Accent 1" w:semiHidden="0" w:uiPriority="60" w:unhideWhenUsed="0"/>
-    <w:lsdException w:name="Light List Accent 1" w:semiHidden="0" w:uiPriority="61" w:unhideWhenUsed="0"/>
-    <w:lsdException w:name="Light Grid Accent 1" w:semiHidden="0" w:uiPriority="62" w:unhideWhenUsed="0"/>
-    <w:lsdException w:name="Medium Shading 1 Accent 1" w:semiHidden="0" w:uiPriority="63" w:unhideWhenUsed="0"/>
-    <w:lsdException w:name="Medium Shading 2 Accent 1" w:semiHidden="0" w:uiPriority="64" w:unhideWhenUsed="0"/>
-    <w:lsdException w:name="Medium List 1 Accent 1" w:semiHidden="0" w:uiPriority="65" w:unhideWhenUsed="0"/>
-    <w:lsdException w:name="Revision" w:unhideWhenUsed="0"/>
-    <w:lsdException w:name="List Paragraph" w:semiHidden="0" w:uiPriority="34" w:unhideWhenUsed="0" w:qFormat="1"/>
-    <w:lsdException w:name="Quote" w:semiHidden="0" w:uiPriority="29" w:unhideWhenUsed="0" w:qFormat="1"/>
-    <w:lsdException w:name="Intense Quote" w:semiHidden="0" w:uiPriority="30" w:unhideWhenUsed="0" w:qFormat="1"/>
-    <w:lsdException w:name="Medium List 2 Accent 1" w:semiHidden="0" w:uiPriority="66" w:unhideWhenUsed="0"/>
-    <w:lsdException w:name="Medium Grid 1 Accent 1" w:semiHidden="0" w:uiPriority="67" w:unhideWhenUsed="0"/>
-    <w:lsdException w:name="Medium Grid 2 Accent 1" w:semiHidden="0" w:uiPriority="68" w:unhideWhenUsed="0"/>
-    <w:lsdException w:name="Medium Grid 3 Accent 1" w:semiHidden="0" w:uiPriority="69" w:unhideWhenUsed="0"/>
-    <w:lsdException w:name="Dark List Accent 1" w:semiHidden="0" w:uiPriority="70" w:unhideWhenUsed="0"/>
-    <w:lsdException w:name="Colorful Shading Accent 1" w:semiHidden="0" w:uiPriority="71" w:unhideWhenUsed="0"/>
-    <w:lsdException w:name="Colorful List Accent 1" w:semiHidden="0" w:uiPriority="72" w:unhideWhenUsed="0"/>
-    <w:lsdException w:name="Colorful Grid Accent 1" w:semiHidden="0" w:uiPriority="73" w:unhideWhenUsed="0"/>
-    <w:lsdException w:name="Light Shading Accent 2" w:semiHidden="0" w:uiPriority="60" w:unhideWhenUsed="0"/>
-    <w:lsdException w:name="Light List Accent 2" w:semiHidden="0" w:uiPriority="61" w:unhideWhenUsed="0"/>
-    <w:lsdException w:name="Light Grid Accent 2" w:semiHidden="0" w:uiPriority="62" w:unhideWhenUsed="0"/>
-    <w:lsdException w:name="Medium Shading 1 Accent 2" w:semiHidden="0" w:uiPriority="63" w:unhideWhenUsed="0"/>
-    <w:lsdException w:name="Medium Shading 2 Accent 2" w:semiHidden="0" w:uiPriority="64" w:unhideWhenUsed="0"/>
-    <w:lsdException w:name="Medium List 1 Accent 2" w:semiHidden="0" w:uiPriority="65" w:unhideWhenUsed="0"/>
-    <w:lsdException w:name="Medium List 2 Accent 2" w:semiHidden="0" w:uiPriority="66" w:unhideWhenUsed="0"/>
-    <w:lsdException w:name="Medium Grid 1 Accent 2" w:semiHidden="0" w:uiPriority="67" w:unhideWhenUsed="0"/>
-    <w:lsdException w:name="Medium Grid 2 Accent 2" w:semiHidden="0" w:uiPriority="68" w:unhideWhenUsed="0"/>
-    <w:lsdException w:name="Medium Grid 3 Accent 2" w:semiHidden="0" w:uiPriority="69" w:unhideWhenUsed="0"/>
-    <w:lsdException w:name="Dark List Accent 2" w:semiHidden="0" w:uiPriority="70" w:unhideWhenUsed="0"/>
-    <w:lsdException w:name="Colorful Shading Accent 2" w:semiHidden="0" w:uiPriority="71" w:unhideWhenUsed="0"/>
-    <w:lsdException w:name="Colorful List Accent 2" w:semiHidden="0" w:uiPriority="72" w:unhideWhenUsed="0"/>
-    <w:lsdException w:name="Colorful Grid Accent 2" w:semiHidden="0" w:uiPriority="73" w:unhideWhenUsed="0"/>
-    <w:lsdException w:name="Light Shading Accent 3" w:semiHidden="0" w:uiPriority="60" w:unhideWhenUsed="0"/>
-    <w:lsdException w:name="Light List Accent 3" w:semiHidden="0" w:uiPriority="61" w:unhideWhenUsed="0"/>
-    <w:lsdException w:name="Light Grid Accent 3" w:semiHidden="0" w:uiPriority="62" w:unhideWhenUsed="0"/>
-    <w:lsdException w:name="Medium Shading 1 Accent 3" w:semiHidden="0" w:uiPriority="63" w:unhideWhenUsed="0"/>
-    <w:lsdException w:name="Medium Shading 2 Accent 3" w:semiHidden="0" w:uiPriority="64" w:unhideWhenUsed="0"/>
-    <w:lsdException w:name="Medium List 1 Accent 3" w:semiHidden="0" w:uiPriority="65" w:unhideWhenUsed="0"/>
-    <w:lsdException w:name="Medium List 2 Accent 3" w:semiHidden="0" w:uiPriority="66" w:unhideWhenUsed="0"/>
-    <w:lsdException w:name="Medium Grid 1 Accent 3" w:semiHidden="0" w:uiPriority="67" w:unhideWhenUsed="0"/>
-    <w:lsdException w:name="Medium Grid 2 Accent 3" w:semiHidden="0" w:uiPriority="68" w:unhideWhenUsed="0"/>
-    <w:lsdException w:name="Medium Grid 3 Accent 3" w:semiHidden="0" w:uiPriority="69" w:unhideWhenUsed="0"/>
-    <w:lsdException w:name="Dark List Accent 3" w:semiHidden="0" w:uiPriority="70" w:unhideWhenUsed="0"/>
-    <w:lsdException w:name="Colorful Shading Accent 3" w:semiHidden="0" w:uiPriority="71" w:unhideWhenUsed="0"/>
-    <w:lsdException w:name="Colorful List Accent 3" w:semiHidden="0" w:uiPriority="72" w:unhideWhenUsed="0"/>
-    <w:lsdException w:name="Colorful Grid Accent 3" w:semiHidden="0" w:uiPriority="73" w:unhideWhenUsed="0"/>
-    <w:lsdException w:name="Light Shading Accent 4" w:semiHidden="0" w:uiPriority="60" w:unhideWhenUsed="0"/>
-    <w:lsdException w:name="Light List Accent 4" w:semiHidden="0" w:uiPriority="61" w:unhideWhenUsed="0"/>
-    <w:lsdException w:name="Light Grid Accent 4" w:semiHidden="0" w:uiPriority="62" w:unhideWhenUsed="0"/>
-    <w:lsdException w:name="Medium Shading 1 Accent 4" w:semiHidden="0" w:uiPriority="63" w:unhideWhenUsed="0"/>
-    <w:lsdException w:name="Medium Shading 2 Accent 4" w:semiHidden="0" w:uiPriority="64" w:unhideWhenUsed="0"/>
-    <w:lsdException w:name="Medium List 1 Accent 4" w:semiHidden="0" w:uiPriority="65" w:unhideWhenUsed="0"/>
-    <w:lsdException w:name="Medium List 2 Accent 4" w:semiHidden="0" w:uiPriority="66" w:unhideWhenUsed="0"/>
-    <w:lsdException w:name="Medium Grid 1 Accent 4" w:semiHidden="0" w:uiPriority="67" w:unhideWhenUsed="0"/>
-    <w:lsdException w:name="Medium Grid 2 Accent 4" w:semiHidden="0" w:uiPriority="68" w:unhideWhenUsed="0"/>
-    <w:lsdException w:name="Medium Grid 3 Accent 4" w:semiHidden="0" w:uiPriority="69" w:unhideWhenUsed="0"/>
-    <w:lsdException w:name="Dark List Accent 4" w:semiHidden="0" w:uiPriority="70" w:unhideWhenUsed="0"/>
-    <w:lsdException w:name="Colorful Shading Accent 4" w:semiHidden="0" w:uiPriority="71" w:unhideWhenUsed="0"/>
-    <w:lsdException w:name="Colorful List Accent 4" w:semiHidden="0" w:uiPriority="72" w:unhideWhenUsed="0"/>
-    <w:lsdException w:name="Colorful Grid Accent 4" w:semiHidden="0" w:uiPriority="73" w:unhideWhenUsed="0"/>
-    <w:lsdException w:name="Light Shading Accent 5" w:semiHidden="0" w:uiPriority="60" w:unhideWhenUsed="0"/>
-    <w:lsdException w:name="Light List Accent 5" w:semiHidden="0" w:uiPriority="61" w:unhideWhenUsed="0"/>
-    <w:lsdException w:name="Light Grid Accent 5" w:semiHidden="0" w:uiPriority="62" w:unhideWhenUsed="0"/>
-    <w:lsdException w:name="Medium Shading 1 Accent 5" w:semiHidden="0" w:uiPriority="63" w:unhideWhenUsed="0"/>
-    <w:lsdException w:name="Medium Shading 2 Accent 5" w:semiHidden="0" w:uiPriority="64" w:unhideWhenUsed="0"/>
-    <w:lsdException w:name="Medium List 1 Accent 5" w:semiHidden="0" w:uiPriority="65" w:unhideWhenUsed="0"/>
-    <w:lsdException w:name="Medium List 2 Accent 5" w:semiHidden="0" w:uiPriority="66" w:unhideWhenUsed="0"/>
-    <w:lsdException w:name="Medium Grid 1 Accent 5" w:semiHidden="0" w:uiPriority="67" w:unhideWhenUsed="0"/>
-    <w:lsdException w:name="Medium Grid 2 Accent 5" w:semiHidden="0" w:uiPriority="68" w:unhideWhenUsed="0"/>
-    <w:lsdException w:name="Medium Grid 3 Accent 5" w:semiHidden="0" w:uiPriority="69" w:unhideWhenUsed="0"/>
-    <w:lsdException w:name="Dark List Accent 5" w:semiHidden="0" w:uiPriority="70" w:unhideWhenUsed="0"/>
-    <w:lsdException w:name="Colorful Shading Accent 5" w:semiHidden="0" w:uiPriority="71" w:unhideWhenUsed="0"/>
-    <w:lsdException w:name="Colorful List Accent 5" w:semiHidden="0" w:uiPriority="72" w:unhideWhenUsed="0"/>
-    <w:lsdException w:name="Colorful Grid Accent 5" w:semiHidden="0" w:uiPriority="73" w:unhideWhenUsed="0"/>
-    <w:lsdException w:name="Light Shading Accent 6" w:semiHidden="0" w:uiPriority="60" w:unhideWhenUsed="0"/>
-    <w:lsdException w:name="Light List Accent 6" w:semiHidden="0" w:uiPriority="61" w:unhideWhenUsed="0"/>
-    <w:lsdException w:name="Light Grid Accent 6" w:semiHidden="0" w:uiPriority="62" w:unhideWhenUsed="0"/>
-    <w:lsdException w:name="Medium Shading 1 Accent 6" w:semiHidden="0" w:uiPriority="63" w:unhideWhenUsed="0"/>
-    <w:lsdException w:name="Medium Shading 2 Accent 6" w:semiHidden="0" w:uiPriority="64" w:unhideWhenUsed="0"/>
-    <w:lsdException w:name="Medium List 1 Accent 6" w:semiHidden="0" w:uiPriority="65" w:unhideWhenUsed="0"/>
-    <w:lsdException w:name="Medium List 2 Accent 6" w:semiHidden="0" w:uiPriority="66" w:unhideWhenUsed="0"/>
-    <w:lsdException w:name="Medium Grid 1 Accent 6" w:semiHidden="0" w:uiPriority="67" w:unhideWhenUsed="0"/>
-    <w:lsdException w:name="Medium Grid 2 Accent 6" w:semiHidden="0" w:uiPriority="68" w:unhideWhenUsed="0"/>
-    <w:lsdException w:name="Medium Grid 3 Accent 6" w:semiHidden="0" w:uiPriority="69" w:unhideWhenUsed="0"/>
-    <w:lsdException w:name="Dark List Accent 6" w:semiHidden="0" w:uiPriority="70" w:unhideWhenUsed="0"/>
-    <w:lsdException w:name="Colorful Shading Accent 6" w:semiHidden="0" w:uiPriority="71" w:unhideWhenUsed="0"/>
-    <w:lsdException w:name="Colorful List Accent 6" w:semiHidden="0" w:uiPriority="72" w:unhideWhenUsed="0"/>
-    <w:lsdException w:name="Colorful Grid Accent 6" w:semiHidden="0" w:uiPriority="73" w:unhideWhenUsed="0"/>
-    <w:lsdException w:name="Subtle Emphasis" w:semiHidden="0" w:uiPriority="19" w:unhideWhenUsed="0" w:qFormat="1"/>
-    <w:lsdException w:name="Intense Emphasis" w:semiHidden="0" w:uiPriority="21" w:unhideWhenUsed="0" w:qFormat="1"/>
-    <w:lsdException w:name="Subtle Reference" w:semiHidden="0" w:uiPriority="31" w:unhideWhenUsed="0" w:qFormat="1"/>
-    <w:lsdException w:name="Intense Reference" w:semiHidden="0" w:uiPriority="32" w:unhideWhenUsed="0" w:qFormat="1"/>
-    <w:lsdException w:name="Book Title" w:semiHidden="0" w:uiPriority="33" w:unhideWhenUsed="0" w:qFormat="1"/>
-    <w:lsdException w:name="Bibliography" w:uiPriority="37"/>
-    <w:lsdException w:name="TOC Heading" w:uiPriority="39" w:qFormat="1"/>
-  </w:latentStyles>
-  <w:style w:type="paragraph" w:default="1" w:styleId="Normal">
-    <w:name w:val="Normal"/>
-    <w:qFormat/>
-  </w:style>
-  <w:style w:type="character" w:default="1" w:styleId="Fuentedeprrafopredeter">
-    <w:name w:val="Default Paragraph Font"/>
-    <w:uiPriority w:val="1"/>
-    <w:semiHidden/>
-    <w:unhideWhenUsed/>
-  </w:style>
-  <w:style w:type="table" w:default="1" w:styleId="Tablanormal">
-    <w:name w:val="Normal Table"/>
-    <w:uiPriority w:val="99"/>
-    <w:semiHidden/>
-    <w:unhideWhenUsed/>
-    <w:tblPr>
-      <w:tblInd w:w="0" w:type="dxa"/>
-      <w:tblCellMar>
-        <w:top w:w="0" w:type="dxa"/>
-        <w:left w:w="108" w:type="dxa"/>
-        <w:bottom w:w="0" w:type="dxa"/>
-        <w:right w:w="108" w:type="dxa"/>
-      </w:tblCellMar>
-    </w:tblPr>
-  </w:style>
-  <w:style w:type="numbering" w:default="1" w:styleId="Sinlista">
-    <w:name w:val="No List"/>
-    <w:uiPriority w:val="99"/>
-    <w:semiHidden/>
-    <w:unhideWhenUsed/>
   </w:style>
 </w:styles>
 </file>
